--- a/Instrucciones.docx
+++ b/Instrucciones.docx
@@ -3,48 +3,309 @@
 <w:document xmlns:wpc="http://schemas.microsoft.com/office/word/2010/wordprocessingCanvas" xmlns:cx="http://schemas.microsoft.com/office/drawing/2014/chartex" xmlns:cx1="http://schemas.microsoft.com/office/drawing/2015/9/8/chartex" xmlns:mc="http://schemas.openxmlformats.org/markup-compatibility/2006" xmlns:o="urn:schemas-microsoft-com:office:office" xmlns:r="http://schemas.openxmlformats.org/officeDocument/2006/relationships" xmlns:m="http://schemas.openxmlformats.org/officeDocument/2006/math" xmlns:v="urn:schemas-microsoft-com:vml" xmlns:wp14="http://schemas.microsoft.com/office/word/2010/wordprocessingDrawing" xmlns:wp="http://schemas.openxmlformats.org/drawingml/2006/wordprocessingDrawing" xmlns:w10="urn:schemas-microsoft-com:office:word" xmlns:w="http://schemas.openxmlformats.org/wordprocessingml/2006/main" xmlns:w14="http://schemas.microsoft.com/office/word/2010/wordml" xmlns:w15="http://schemas.microsoft.com/office/word/2012/wordml" xmlns:w16se="http://schemas.microsoft.com/office/word/2015/wordml/symex" xmlns:wpg="http://schemas.microsoft.com/office/word/2010/wordprocessingGroup" xmlns:wpi="http://schemas.microsoft.com/office/word/2010/wordprocessingInk" xmlns:wne="http://schemas.microsoft.com/office/word/2006/wordml" xmlns:wps="http://schemas.microsoft.com/office/word/2010/wordprocessingShape" mc:Ignorable="w14 w15 w16se wp14">
   <w:body>
     <w:p>
-      <w:proofErr w:type="spellStart"/>
-      <w:r>
-        <w:t>Abrir</w:t>
-      </w:r>
-      <w:proofErr w:type="spellEnd"/>
-      <w:r>
-        <w:t xml:space="preserve"> </w:t>
-      </w:r>
-      <w:proofErr w:type="spellStart"/>
-      <w:r>
-        <w:t>cmd</w:t>
-      </w:r>
-      <w:proofErr w:type="spellEnd"/>
-      <w:r>
-        <w:t xml:space="preserve"> </w:t>
-      </w:r>
-      <w:proofErr w:type="spellStart"/>
-      <w:r>
-        <w:t>en</w:t>
-      </w:r>
-      <w:proofErr w:type="spellEnd"/>
-      <w:r>
-        <w:t xml:space="preserve"> Windows</w:t>
+      <w:pPr>
+        <w:spacing w:line="480" w:lineRule="auto"/>
+        <w:jc w:val="center"/>
+        <w:rPr>
+          <w:rFonts w:ascii="Times New Roman" w:hAnsi="Times New Roman" w:cs="Times New Roman"/>
+          <w:b/>
+          <w:sz w:val="36"/>
+          <w:szCs w:val="24"/>
+          <w:lang w:val="es-EC"/>
+        </w:rPr>
+      </w:pPr>
+      <w:r>
+        <w:rPr>
+          <w:rFonts w:ascii="Times New Roman" w:hAnsi="Times New Roman" w:cs="Times New Roman"/>
+          <w:b/>
+          <w:sz w:val="36"/>
+          <w:szCs w:val="24"/>
+          <w:lang w:val="es-EC"/>
+        </w:rPr>
+        <w:t xml:space="preserve">Ajedrez con IA en Python </w:t>
       </w:r>
     </w:p>
     <w:p>
-      <w:r>
-        <w:t>1-I</w:t>
-      </w:r>
-      <w:r>
-        <w:t>nstalar chess-</w:t>
-      </w:r>
-      <w:r>
+      <w:pPr>
+        <w:spacing w:line="480" w:lineRule="auto"/>
+        <w:rPr>
+          <w:rFonts w:ascii="Times New Roman" w:hAnsi="Times New Roman" w:cs="Times New Roman"/>
+          <w:b/>
+          <w:sz w:val="24"/>
+          <w:szCs w:val="24"/>
+          <w:lang w:val="es-EC"/>
+        </w:rPr>
+      </w:pPr>
+      <w:r>
+        <w:rPr>
+          <w:rFonts w:ascii="Times New Roman" w:hAnsi="Times New Roman" w:cs="Times New Roman"/>
+          <w:b/>
+          <w:sz w:val="24"/>
+          <w:szCs w:val="24"/>
+          <w:lang w:val="es-EC"/>
+        </w:rPr>
+        <w:t>Requerimientos previos:</w:t>
+      </w:r>
+    </w:p>
+    <w:p>
+      <w:pPr>
+        <w:pStyle w:val="Prrafodelista"/>
+        <w:numPr>
+          <w:ilvl w:val="0"/>
+          <w:numId w:val="5"/>
+        </w:numPr>
+        <w:spacing w:line="480" w:lineRule="auto"/>
+        <w:rPr>
+          <w:rFonts w:ascii="Times New Roman" w:hAnsi="Times New Roman" w:cs="Times New Roman"/>
+          <w:sz w:val="24"/>
+          <w:szCs w:val="24"/>
+          <w:lang w:val="es-EC"/>
+        </w:rPr>
+      </w:pPr>
+      <w:r>
+        <w:rPr>
+          <w:rFonts w:ascii="Times New Roman" w:hAnsi="Times New Roman" w:cs="Times New Roman"/>
+          <w:b/>
+          <w:sz w:val="24"/>
+          <w:szCs w:val="24"/>
+          <w:lang w:val="es-EC"/>
+        </w:rPr>
+        <w:t>Tener instalado Visual Studio Code</w:t>
+      </w:r>
+      <w:r>
+        <w:rPr>
+          <w:rFonts w:ascii="Times New Roman" w:hAnsi="Times New Roman" w:cs="Times New Roman"/>
+          <w:sz w:val="24"/>
+          <w:szCs w:val="24"/>
+          <w:lang w:val="es-EC"/>
+        </w:rPr>
+        <w:t>:</w:t>
+      </w:r>
+      <w:r>
+        <w:rPr>
+          <w:rFonts w:ascii="Times New Roman" w:hAnsi="Times New Roman" w:cs="Times New Roman"/>
+          <w:sz w:val="24"/>
+          <w:szCs w:val="24"/>
+          <w:lang w:val="es-ES"/>
+        </w:rPr>
         <w:t xml:space="preserve"> </w:t>
       </w:r>
-      <w:r>
-        <w:t>pip install chess</w:t>
-      </w:r>
-      <w:r>
-        <w:br/>
-      </w:r>
-      <w:r>
+      <w:hyperlink r:id="rId5" w:history="1">
+        <w:r>
+          <w:rPr>
+            <w:rStyle w:val="Hipervnculo"/>
+            <w:rFonts w:ascii="Times New Roman" w:hAnsi="Times New Roman" w:cs="Times New Roman"/>
+            <w:sz w:val="24"/>
+            <w:szCs w:val="24"/>
+            <w:lang w:val="es-EC"/>
+          </w:rPr>
+          <w:t>https://code.visualstudio.com/download</w:t>
+        </w:r>
+      </w:hyperlink>
+    </w:p>
+    <w:p>
+      <w:pPr>
+        <w:pStyle w:val="Prrafodelista"/>
+        <w:numPr>
+          <w:ilvl w:val="0"/>
+          <w:numId w:val="5"/>
+        </w:numPr>
+        <w:spacing w:line="480" w:lineRule="auto"/>
+        <w:rPr>
+          <w:rFonts w:ascii="Times New Roman" w:hAnsi="Times New Roman" w:cs="Times New Roman"/>
+          <w:sz w:val="24"/>
+          <w:szCs w:val="24"/>
+          <w:lang w:val="es-EC"/>
+        </w:rPr>
+      </w:pPr>
+      <w:r>
+        <w:rPr>
+          <w:rFonts w:ascii="Times New Roman" w:hAnsi="Times New Roman" w:cs="Times New Roman"/>
+          <w:b/>
+          <w:sz w:val="24"/>
+          <w:szCs w:val="24"/>
+          <w:lang w:val="es-EC"/>
+        </w:rPr>
+        <w:t>Tener instalado la última versión de Python</w:t>
+      </w:r>
+      <w:r>
+        <w:rPr>
+          <w:rFonts w:ascii="Times New Roman" w:hAnsi="Times New Roman" w:cs="Times New Roman"/>
+          <w:sz w:val="24"/>
+          <w:szCs w:val="24"/>
+          <w:lang w:val="es-EC"/>
+        </w:rPr>
+        <w:t xml:space="preserve">: </w:t>
+      </w:r>
+      <w:hyperlink r:id="rId6" w:history="1">
+        <w:r>
+          <w:rPr>
+            <w:rStyle w:val="Hipervnculo"/>
+            <w:rFonts w:ascii="Times New Roman" w:hAnsi="Times New Roman" w:cs="Times New Roman"/>
+            <w:sz w:val="24"/>
+            <w:szCs w:val="24"/>
+            <w:lang w:val="es-EC"/>
+          </w:rPr>
+          <w:t>https://www.python.org/downloads/</w:t>
+        </w:r>
+      </w:hyperlink>
+    </w:p>
+    <w:p>
+      <w:pPr>
+        <w:pStyle w:val="Prrafodelista"/>
+        <w:numPr>
+          <w:ilvl w:val="0"/>
+          <w:numId w:val="5"/>
+        </w:numPr>
+        <w:spacing w:line="480" w:lineRule="auto"/>
+        <w:rPr>
+          <w:rFonts w:ascii="Times New Roman" w:hAnsi="Times New Roman" w:cs="Times New Roman"/>
+          <w:b/>
+          <w:sz w:val="24"/>
+          <w:szCs w:val="24"/>
+          <w:lang w:val="es-EC"/>
+        </w:rPr>
+      </w:pPr>
+      <w:r>
+        <w:rPr>
+          <w:rFonts w:ascii="Times New Roman" w:hAnsi="Times New Roman" w:cs="Times New Roman"/>
+          <w:b/>
+          <w:sz w:val="24"/>
+          <w:szCs w:val="24"/>
+          <w:lang w:val="es-EC"/>
+        </w:rPr>
+        <w:t>Abrir cmd en Windows</w:t>
+      </w:r>
+    </w:p>
+    <w:p>
+      <w:pPr>
+        <w:pStyle w:val="Prrafodelista"/>
+        <w:numPr>
+          <w:ilvl w:val="0"/>
+          <w:numId w:val="3"/>
+        </w:numPr>
+        <w:spacing w:line="480" w:lineRule="auto"/>
+        <w:rPr>
+          <w:rFonts w:ascii="Times New Roman" w:hAnsi="Times New Roman" w:cs="Times New Roman"/>
+          <w:sz w:val="24"/>
+          <w:szCs w:val="24"/>
+          <w:lang w:val="es-EC"/>
+        </w:rPr>
+      </w:pPr>
+      <w:r>
+        <w:rPr>
+          <w:rFonts w:ascii="Times New Roman" w:hAnsi="Times New Roman" w:cs="Times New Roman"/>
+          <w:sz w:val="24"/>
+          <w:szCs w:val="24"/>
+          <w:lang w:val="es-EC"/>
+        </w:rPr>
+        <w:t xml:space="preserve">Instalar </w:t>
+      </w:r>
+      <w:proofErr w:type="spellStart"/>
+      <w:r>
+        <w:rPr>
+          <w:rFonts w:ascii="Times New Roman" w:hAnsi="Times New Roman" w:cs="Times New Roman"/>
+          <w:sz w:val="24"/>
+          <w:szCs w:val="24"/>
+          <w:lang w:val="es-EC"/>
+        </w:rPr>
+        <w:t>chess</w:t>
+      </w:r>
+      <w:proofErr w:type="spellEnd"/>
+      <w:r>
+        <w:rPr>
+          <w:rFonts w:ascii="Times New Roman" w:hAnsi="Times New Roman" w:cs="Times New Roman"/>
+          <w:sz w:val="24"/>
+          <w:szCs w:val="24"/>
+          <w:lang w:val="es-EC"/>
+        </w:rPr>
+        <w:t xml:space="preserve"> con el comando: “</w:t>
+      </w:r>
+      <w:proofErr w:type="spellStart"/>
+      <w:r>
+        <w:rPr>
+          <w:rFonts w:ascii="Times New Roman" w:hAnsi="Times New Roman" w:cs="Times New Roman"/>
+          <w:b/>
+          <w:sz w:val="24"/>
+          <w:szCs w:val="24"/>
+          <w:lang w:val="es-EC"/>
+        </w:rPr>
+        <w:t>pip</w:t>
+      </w:r>
+      <w:proofErr w:type="spellEnd"/>
+      <w:r>
+        <w:rPr>
+          <w:rFonts w:ascii="Times New Roman" w:hAnsi="Times New Roman" w:cs="Times New Roman"/>
+          <w:b/>
+          <w:sz w:val="24"/>
+          <w:szCs w:val="24"/>
+          <w:lang w:val="es-EC"/>
+        </w:rPr>
+        <w:t xml:space="preserve"> </w:t>
+      </w:r>
+      <w:proofErr w:type="spellStart"/>
+      <w:r>
+        <w:rPr>
+          <w:rFonts w:ascii="Times New Roman" w:hAnsi="Times New Roman" w:cs="Times New Roman"/>
+          <w:b/>
+          <w:sz w:val="24"/>
+          <w:szCs w:val="24"/>
+          <w:lang w:val="es-EC"/>
+        </w:rPr>
+        <w:t>install</w:t>
+      </w:r>
+      <w:proofErr w:type="spellEnd"/>
+      <w:r>
+        <w:rPr>
+          <w:rFonts w:ascii="Times New Roman" w:hAnsi="Times New Roman" w:cs="Times New Roman"/>
+          <w:b/>
+          <w:sz w:val="24"/>
+          <w:szCs w:val="24"/>
+          <w:lang w:val="es-EC"/>
+        </w:rPr>
+        <w:t xml:space="preserve"> </w:t>
+      </w:r>
+      <w:proofErr w:type="spellStart"/>
+      <w:r>
+        <w:rPr>
+          <w:rFonts w:ascii="Times New Roman" w:hAnsi="Times New Roman" w:cs="Times New Roman"/>
+          <w:b/>
+          <w:sz w:val="24"/>
+          <w:szCs w:val="24"/>
+          <w:lang w:val="es-EC"/>
+        </w:rPr>
+        <w:t>chess</w:t>
+      </w:r>
+      <w:proofErr w:type="spellEnd"/>
+      <w:r>
+        <w:rPr>
+          <w:rFonts w:ascii="Times New Roman" w:hAnsi="Times New Roman" w:cs="Times New Roman"/>
+          <w:sz w:val="24"/>
+          <w:szCs w:val="24"/>
+          <w:lang w:val="es-EC"/>
+        </w:rPr>
+        <w:t>”</w:t>
+      </w:r>
+    </w:p>
+    <w:p>
+      <w:pPr>
+        <w:spacing w:line="480" w:lineRule="auto"/>
+        <w:jc w:val="center"/>
+        <w:rPr>
+          <w:rFonts w:ascii="Times New Roman" w:hAnsi="Times New Roman" w:cs="Times New Roman"/>
+          <w:sz w:val="24"/>
+          <w:szCs w:val="24"/>
+          <w:lang w:val="es-EC"/>
+        </w:rPr>
+      </w:pPr>
+      <w:r>
+        <w:rPr>
+          <w:rFonts w:ascii="Times New Roman" w:hAnsi="Times New Roman" w:cs="Times New Roman"/>
+          <w:noProof/>
+          <w:sz w:val="24"/>
+          <w:szCs w:val="24"/>
+          <w:lang w:val="es-EC"/>
+        </w:rPr>
         <w:drawing>
           <wp:inline distT="0" distB="0" distL="0" distR="0" wp14:anchorId="1172E8AE" wp14:editId="2092E397">
             <wp:extent cx="5612130" cy="1073150"/>
@@ -61,7 +322,7 @@
                     <pic:cNvPicPr/>
                   </pic:nvPicPr>
                   <pic:blipFill>
-                    <a:blip r:embed="rId4"/>
+                    <a:blip r:embed="rId7"/>
                     <a:stretch>
                       <a:fillRect/>
                     </a:stretch>
@@ -84,121 +345,264 @@
     </w:p>
     <w:p>
       <w:pPr>
-        <w:rPr>
-          <w:lang w:val="es-ES"/>
-        </w:rPr>
-      </w:pPr>
-      <w:r>
-        <w:rPr>
-          <w:lang w:val="es-ES"/>
-        </w:rPr>
-        <w:t xml:space="preserve">Nota: esto e </w:t>
-      </w:r>
-      <w:proofErr w:type="spellStart"/>
-      <w:r>
-        <w:rPr>
-          <w:lang w:val="es-ES"/>
-        </w:rPr>
-        <w:t>spara</w:t>
-      </w:r>
-      <w:proofErr w:type="spellEnd"/>
-      <w:r>
-        <w:rPr>
-          <w:lang w:val="es-ES"/>
+        <w:spacing w:line="480" w:lineRule="auto"/>
+        <w:rPr>
+          <w:rFonts w:ascii="Times New Roman" w:hAnsi="Times New Roman" w:cs="Times New Roman"/>
+          <w:sz w:val="24"/>
+          <w:szCs w:val="24"/>
+          <w:lang w:val="es-EC"/>
+        </w:rPr>
+      </w:pPr>
+      <w:r>
+        <w:rPr>
+          <w:rFonts w:ascii="Times New Roman" w:hAnsi="Times New Roman" w:cs="Times New Roman"/>
+          <w:sz w:val="24"/>
+          <w:szCs w:val="24"/>
+          <w:lang w:val="es-EC"/>
+        </w:rPr>
+        <w:t>Nota: esto e</w:t>
+      </w:r>
+      <w:r>
+        <w:rPr>
+          <w:rFonts w:ascii="Times New Roman" w:hAnsi="Times New Roman" w:cs="Times New Roman"/>
+          <w:sz w:val="24"/>
+          <w:szCs w:val="24"/>
+          <w:lang w:val="es-EC"/>
+        </w:rPr>
+        <w:t>s</w:t>
+      </w:r>
+      <w:r>
+        <w:rPr>
+          <w:rFonts w:ascii="Times New Roman" w:hAnsi="Times New Roman" w:cs="Times New Roman"/>
+          <w:sz w:val="24"/>
+          <w:szCs w:val="24"/>
+          <w:lang w:val="es-EC"/>
+        </w:rPr>
+        <w:t xml:space="preserve"> </w:t>
+      </w:r>
+      <w:r>
+        <w:rPr>
+          <w:rFonts w:ascii="Times New Roman" w:hAnsi="Times New Roman" w:cs="Times New Roman"/>
+          <w:sz w:val="24"/>
+          <w:szCs w:val="24"/>
+          <w:lang w:val="es-EC"/>
+        </w:rPr>
+        <w:t>para</w:t>
+      </w:r>
+      <w:r>
+        <w:rPr>
+          <w:rFonts w:ascii="Times New Roman" w:hAnsi="Times New Roman" w:cs="Times New Roman"/>
+          <w:sz w:val="24"/>
+          <w:szCs w:val="24"/>
+          <w:lang w:val="es-EC"/>
         </w:rPr>
         <w:t xml:space="preserve"> poder usar </w:t>
       </w:r>
     </w:p>
     <w:p>
       <w:pPr>
+        <w:spacing w:line="480" w:lineRule="auto"/>
         <w:ind w:left="720"/>
         <w:rPr>
-          <w:lang w:val="es-ES"/>
-        </w:rPr>
-      </w:pPr>
+          <w:rFonts w:ascii="Times New Roman" w:hAnsi="Times New Roman" w:cs="Times New Roman"/>
+          <w:sz w:val="24"/>
+          <w:szCs w:val="24"/>
+        </w:rPr>
+      </w:pPr>
+      <w:proofErr w:type="gramStart"/>
+      <w:r>
+        <w:rPr>
+          <w:rFonts w:ascii="Times New Roman" w:hAnsi="Times New Roman" w:cs="Times New Roman"/>
+          <w:sz w:val="24"/>
+          <w:szCs w:val="24"/>
+        </w:rPr>
+        <w:t>import</w:t>
+      </w:r>
+      <w:proofErr w:type="gramEnd"/>
+      <w:r>
+        <w:rPr>
+          <w:rFonts w:ascii="Times New Roman" w:hAnsi="Times New Roman" w:cs="Times New Roman"/>
+          <w:sz w:val="24"/>
+          <w:szCs w:val="24"/>
+        </w:rPr>
+        <w:t xml:space="preserve"> chess</w:t>
+      </w:r>
+      <w:r>
+        <w:rPr>
+          <w:rFonts w:ascii="Times New Roman" w:hAnsi="Times New Roman" w:cs="Times New Roman"/>
+          <w:sz w:val="24"/>
+          <w:szCs w:val="24"/>
+        </w:rPr>
+        <w:t xml:space="preserve"> e </w:t>
+      </w:r>
+      <w:r>
+        <w:rPr>
+          <w:rFonts w:ascii="Times New Roman" w:hAnsi="Times New Roman" w:cs="Times New Roman"/>
+          <w:sz w:val="24"/>
+          <w:szCs w:val="24"/>
+        </w:rPr>
+        <w:t xml:space="preserve">import </w:t>
+      </w:r>
       <w:proofErr w:type="spellStart"/>
       <w:r>
         <w:rPr>
-          <w:lang w:val="es-ES"/>
-        </w:rPr>
-        <w:t>import</w:t>
-      </w:r>
-      <w:proofErr w:type="spellEnd"/>
-      <w:r>
-        <w:rPr>
-          <w:lang w:val="es-ES"/>
-        </w:rPr>
-        <w:t xml:space="preserve"> </w:t>
-      </w:r>
-      <w:proofErr w:type="spellStart"/>
-      <w:r>
-        <w:rPr>
-          <w:lang w:val="es-ES"/>
-        </w:rPr>
-        <w:t>chess</w:t>
+          <w:rFonts w:ascii="Times New Roman" w:hAnsi="Times New Roman" w:cs="Times New Roman"/>
+          <w:sz w:val="24"/>
+          <w:szCs w:val="24"/>
+        </w:rPr>
+        <w:t>chess.engine</w:t>
       </w:r>
       <w:proofErr w:type="spellEnd"/>
     </w:p>
     <w:p>
       <w:pPr>
-        <w:ind w:left="720"/>
-        <w:rPr>
-          <w:lang w:val="es-ES"/>
-        </w:rPr>
-      </w:pPr>
+        <w:pStyle w:val="Prrafodelista"/>
+        <w:numPr>
+          <w:ilvl w:val="0"/>
+          <w:numId w:val="3"/>
+        </w:numPr>
+        <w:spacing w:line="480" w:lineRule="auto"/>
+        <w:rPr>
+          <w:rFonts w:ascii="Times New Roman" w:hAnsi="Times New Roman" w:cs="Times New Roman"/>
+          <w:sz w:val="24"/>
+          <w:szCs w:val="24"/>
+          <w:lang w:val="es-EC"/>
+        </w:rPr>
+      </w:pPr>
+      <w:r>
+        <w:rPr>
+          <w:rFonts w:ascii="Times New Roman" w:hAnsi="Times New Roman" w:cs="Times New Roman"/>
+          <w:sz w:val="24"/>
+          <w:szCs w:val="24"/>
+          <w:lang w:val="es-EC"/>
+        </w:rPr>
+        <w:t>Instalar Forma visual con el comando:</w:t>
+      </w:r>
+      <w:r>
+        <w:rPr>
+          <w:rFonts w:ascii="Times New Roman" w:hAnsi="Times New Roman" w:cs="Times New Roman"/>
+          <w:sz w:val="24"/>
+          <w:szCs w:val="24"/>
+          <w:lang w:val="es-EC"/>
+        </w:rPr>
+        <w:t xml:space="preserve"> </w:t>
+      </w:r>
+      <w:r>
+        <w:rPr>
+          <w:rFonts w:ascii="Times New Roman" w:hAnsi="Times New Roman" w:cs="Times New Roman"/>
+          <w:sz w:val="24"/>
+          <w:szCs w:val="24"/>
+          <w:lang w:val="es-EC"/>
+        </w:rPr>
+        <w:t>“</w:t>
+      </w:r>
       <w:proofErr w:type="spellStart"/>
       <w:r>
         <w:rPr>
-          <w:lang w:val="es-ES"/>
-        </w:rPr>
-        <w:t>import</w:t>
+          <w:rFonts w:ascii="Times New Roman" w:hAnsi="Times New Roman" w:cs="Times New Roman"/>
+          <w:b/>
+          <w:sz w:val="24"/>
+          <w:szCs w:val="24"/>
+          <w:lang w:val="es-EC"/>
+        </w:rPr>
+        <w:t>pip</w:t>
       </w:r>
       <w:proofErr w:type="spellEnd"/>
       <w:r>
         <w:rPr>
-          <w:lang w:val="es-ES"/>
+          <w:rFonts w:ascii="Times New Roman" w:hAnsi="Times New Roman" w:cs="Times New Roman"/>
+          <w:b/>
+          <w:sz w:val="24"/>
+          <w:szCs w:val="24"/>
+          <w:lang w:val="es-EC"/>
         </w:rPr>
         <w:t xml:space="preserve"> </w:t>
       </w:r>
       <w:proofErr w:type="spellStart"/>
-      <w:proofErr w:type="gramStart"/>
-      <w:r>
-        <w:rPr>
-          <w:lang w:val="es-ES"/>
-        </w:rPr>
-        <w:t>chess.engine</w:t>
+      <w:r>
+        <w:rPr>
+          <w:rFonts w:ascii="Times New Roman" w:hAnsi="Times New Roman" w:cs="Times New Roman"/>
+          <w:b/>
+          <w:sz w:val="24"/>
+          <w:szCs w:val="24"/>
+          <w:lang w:val="es-EC"/>
+        </w:rPr>
+        <w:t>install</w:t>
       </w:r>
       <w:proofErr w:type="spellEnd"/>
-      <w:proofErr w:type="gramEnd"/>
+      <w:r>
+        <w:rPr>
+          <w:rFonts w:ascii="Times New Roman" w:hAnsi="Times New Roman" w:cs="Times New Roman"/>
+          <w:b/>
+          <w:sz w:val="24"/>
+          <w:szCs w:val="24"/>
+          <w:lang w:val="es-EC"/>
+        </w:rPr>
+        <w:t xml:space="preserve"> </w:t>
+      </w:r>
+      <w:proofErr w:type="spellStart"/>
+      <w:r>
+        <w:rPr>
+          <w:rFonts w:ascii="Times New Roman" w:hAnsi="Times New Roman" w:cs="Times New Roman"/>
+          <w:b/>
+          <w:sz w:val="24"/>
+          <w:szCs w:val="24"/>
+          <w:lang w:val="es-EC"/>
+        </w:rPr>
+        <w:t>pygame</w:t>
+      </w:r>
+      <w:proofErr w:type="spellEnd"/>
+      <w:r>
+        <w:rPr>
+          <w:rFonts w:ascii="Times New Roman" w:hAnsi="Times New Roman" w:cs="Times New Roman"/>
+          <w:b/>
+          <w:sz w:val="24"/>
+          <w:szCs w:val="24"/>
+          <w:lang w:val="es-EC"/>
+        </w:rPr>
+        <w:t xml:space="preserve"> </w:t>
+      </w:r>
+      <w:proofErr w:type="spellStart"/>
+      <w:r>
+        <w:rPr>
+          <w:rFonts w:ascii="Times New Roman" w:hAnsi="Times New Roman" w:cs="Times New Roman"/>
+          <w:b/>
+          <w:sz w:val="24"/>
+          <w:szCs w:val="24"/>
+          <w:lang w:val="es-EC"/>
+        </w:rPr>
+        <w:t>chess</w:t>
+      </w:r>
+      <w:proofErr w:type="spellEnd"/>
+      <w:r>
+        <w:rPr>
+          <w:rFonts w:ascii="Times New Roman" w:hAnsi="Times New Roman" w:cs="Times New Roman"/>
+          <w:sz w:val="24"/>
+          <w:szCs w:val="24"/>
+          <w:lang w:val="es-EC"/>
+        </w:rPr>
+        <w:t>”</w:t>
+      </w:r>
     </w:p>
     <w:p>
-      <w:r>
-        <w:t>2-I</w:t>
-      </w:r>
-      <w:r>
-        <w:t xml:space="preserve">nstalar </w:t>
-      </w:r>
-      <w:r>
-        <w:t>Forma visual</w:t>
-      </w:r>
-      <w:r>
-        <w:t xml:space="preserve">- </w:t>
-      </w:r>
-      <w:r>
-        <w:t xml:space="preserve">pip install </w:t>
-      </w:r>
-      <w:proofErr w:type="spellStart"/>
-      <w:r>
-        <w:t>pygame</w:t>
-      </w:r>
-      <w:proofErr w:type="spellEnd"/>
-      <w:r>
-        <w:t xml:space="preserve"> chess</w:t>
-      </w:r>
-      <w:r>
-        <w:br/>
-      </w:r>
-      <w:r>
+      <w:pPr>
+        <w:spacing w:line="480" w:lineRule="auto"/>
+        <w:jc w:val="center"/>
+        <w:rPr>
+          <w:rFonts w:ascii="Times New Roman" w:hAnsi="Times New Roman" w:cs="Times New Roman"/>
+          <w:sz w:val="24"/>
+          <w:szCs w:val="24"/>
+          <w:lang w:val="es-EC"/>
+        </w:rPr>
+      </w:pPr>
+      <w:r>
+        <w:rPr>
+          <w:rFonts w:ascii="Times New Roman" w:hAnsi="Times New Roman" w:cs="Times New Roman"/>
+          <w:noProof/>
+          <w:sz w:val="24"/>
+          <w:szCs w:val="24"/>
+          <w:lang w:val="es-EC"/>
+        </w:rPr>
         <w:drawing>
           <wp:inline distT="0" distB="0" distL="0" distR="0" wp14:anchorId="40022198" wp14:editId="5461E973">
             <wp:extent cx="5612130" cy="1000125"/>
@@ -215,7 +619,7 @@
                     <pic:cNvPicPr/>
                   </pic:nvPicPr>
                   <pic:blipFill>
-                    <a:blip r:embed="rId5"/>
+                    <a:blip r:embed="rId8"/>
                     <a:stretch>
                       <a:fillRect/>
                     </a:stretch>
@@ -238,60 +642,772 @@
     </w:p>
     <w:p>
       <w:pPr>
-        <w:rPr>
-          <w:lang w:val="es-ES"/>
-        </w:rPr>
-      </w:pPr>
-      <w:r>
-        <w:rPr>
-          <w:lang w:val="es-ES"/>
-        </w:rPr>
-        <w:t xml:space="preserve">Nota: esto e </w:t>
-      </w:r>
-      <w:proofErr w:type="spellStart"/>
-      <w:r>
-        <w:rPr>
-          <w:lang w:val="es-ES"/>
-        </w:rPr>
-        <w:t>spara</w:t>
-      </w:r>
-      <w:proofErr w:type="spellEnd"/>
-      <w:r>
-        <w:rPr>
-          <w:lang w:val="es-ES"/>
-        </w:rPr>
-        <w:t xml:space="preserve"> poder usar </w:t>
+        <w:spacing w:line="480" w:lineRule="auto"/>
+        <w:rPr>
+          <w:rFonts w:ascii="Times New Roman" w:hAnsi="Times New Roman" w:cs="Times New Roman"/>
+          <w:sz w:val="24"/>
+          <w:szCs w:val="24"/>
+          <w:lang w:val="es-EC"/>
+        </w:rPr>
+      </w:pPr>
+      <w:r>
+        <w:rPr>
+          <w:rFonts w:ascii="Times New Roman" w:hAnsi="Times New Roman" w:cs="Times New Roman"/>
+          <w:sz w:val="24"/>
+          <w:szCs w:val="24"/>
+          <w:lang w:val="es-EC"/>
+        </w:rPr>
+        <w:t>Nota: esto es para poder</w:t>
+      </w:r>
+      <w:r>
+        <w:rPr>
+          <w:rFonts w:ascii="Times New Roman" w:hAnsi="Times New Roman" w:cs="Times New Roman"/>
+          <w:sz w:val="24"/>
+          <w:szCs w:val="24"/>
+          <w:lang w:val="es-EC"/>
+        </w:rPr>
+        <w:t xml:space="preserve"> ver l</w:t>
+      </w:r>
+      <w:r>
+        <w:rPr>
+          <w:rFonts w:ascii="Times New Roman" w:hAnsi="Times New Roman" w:cs="Times New Roman"/>
+          <w:sz w:val="24"/>
+          <w:szCs w:val="24"/>
+          <w:lang w:val="es-EC"/>
+        </w:rPr>
+        <w:t>a</w:t>
+      </w:r>
+      <w:r>
+        <w:rPr>
+          <w:rFonts w:ascii="Times New Roman" w:hAnsi="Times New Roman" w:cs="Times New Roman"/>
+          <w:sz w:val="24"/>
+          <w:szCs w:val="24"/>
+          <w:lang w:val="es-EC"/>
+        </w:rPr>
+        <w:t xml:space="preserve"> </w:t>
+      </w:r>
+      <w:r>
+        <w:rPr>
+          <w:rFonts w:ascii="Times New Roman" w:hAnsi="Times New Roman" w:cs="Times New Roman"/>
+          <w:sz w:val="24"/>
+          <w:szCs w:val="24"/>
+          <w:lang w:val="es-EC"/>
+        </w:rPr>
+        <w:t>interfaz</w:t>
+      </w:r>
+      <w:r>
+        <w:rPr>
+          <w:rFonts w:ascii="Times New Roman" w:hAnsi="Times New Roman" w:cs="Times New Roman"/>
+          <w:sz w:val="24"/>
+          <w:szCs w:val="24"/>
+          <w:lang w:val="es-EC"/>
+        </w:rPr>
+        <w:t xml:space="preserve"> grafica</w:t>
+      </w:r>
+      <w:r>
+        <w:rPr>
+          <w:rFonts w:ascii="Times New Roman" w:hAnsi="Times New Roman" w:cs="Times New Roman"/>
+          <w:sz w:val="24"/>
+          <w:szCs w:val="24"/>
+          <w:lang w:val="es-EC"/>
+        </w:rPr>
+        <w:br/>
       </w:r>
     </w:p>
     <w:p>
       <w:pPr>
-        <w:rPr>
-          <w:lang w:val="es-ES"/>
-        </w:rPr>
-      </w:pPr>
-      <w:r>
-        <w:rPr>
-          <w:lang w:val="es-ES"/>
-        </w:rPr>
-        <w:tab/>
-        <w:t xml:space="preserve">Poder ver l </w:t>
+        <w:pStyle w:val="Prrafodelista"/>
+        <w:numPr>
+          <w:ilvl w:val="0"/>
+          <w:numId w:val="5"/>
+        </w:numPr>
+        <w:spacing w:line="480" w:lineRule="auto"/>
+        <w:rPr>
+          <w:rFonts w:ascii="Times New Roman" w:hAnsi="Times New Roman" w:cs="Times New Roman"/>
+          <w:b/>
+          <w:sz w:val="24"/>
+          <w:szCs w:val="24"/>
+          <w:lang w:val="es-EC"/>
+        </w:rPr>
+      </w:pPr>
+      <w:r>
+        <w:rPr>
+          <w:rFonts w:ascii="Times New Roman" w:hAnsi="Times New Roman" w:cs="Times New Roman"/>
+          <w:b/>
+          <w:sz w:val="24"/>
+          <w:szCs w:val="24"/>
+          <w:lang w:val="es-EC"/>
+        </w:rPr>
+        <w:t>Modificación</w:t>
+      </w:r>
+    </w:p>
+    <w:p>
+      <w:pPr>
+        <w:spacing w:line="480" w:lineRule="auto"/>
+        <w:rPr>
+          <w:rFonts w:ascii="Times New Roman" w:hAnsi="Times New Roman" w:cs="Times New Roman"/>
+          <w:sz w:val="24"/>
+          <w:szCs w:val="24"/>
+          <w:lang w:val="es-EC"/>
+        </w:rPr>
+      </w:pPr>
+      <w:r>
+        <w:rPr>
+          <w:rFonts w:ascii="Times New Roman" w:hAnsi="Times New Roman" w:cs="Times New Roman"/>
+          <w:sz w:val="24"/>
+          <w:szCs w:val="24"/>
+          <w:lang w:val="es-EC"/>
+        </w:rPr>
+        <w:t>En la línea 17 se tiene que hacer un cambio</w:t>
+      </w:r>
+      <w:r>
+        <w:rPr>
+          <w:rFonts w:ascii="Times New Roman" w:hAnsi="Times New Roman" w:cs="Times New Roman"/>
+          <w:sz w:val="24"/>
+          <w:szCs w:val="24"/>
+          <w:lang w:val="es-EC"/>
+        </w:rPr>
+        <w:t xml:space="preserve"> dentro del programa</w:t>
+      </w:r>
+    </w:p>
+    <w:p>
+      <w:pPr>
+        <w:spacing w:line="480" w:lineRule="auto"/>
+        <w:jc w:val="center"/>
+        <w:rPr>
+          <w:rFonts w:ascii="Times New Roman" w:hAnsi="Times New Roman" w:cs="Times New Roman"/>
+          <w:sz w:val="24"/>
+          <w:szCs w:val="24"/>
+          <w:lang w:val="es-EC"/>
+        </w:rPr>
+      </w:pPr>
+      <w:r>
+        <w:rPr>
+          <w:rFonts w:ascii="Times New Roman" w:hAnsi="Times New Roman" w:cs="Times New Roman"/>
+          <w:sz w:val="24"/>
+          <w:szCs w:val="24"/>
+          <w:lang w:val="es-EC"/>
+        </w:rPr>
+        <w:lastRenderedPageBreak/>
+        <w:drawing>
+          <wp:inline distT="0" distB="0" distL="0" distR="0" wp14:anchorId="60467991" wp14:editId="084C6ADA">
+            <wp:extent cx="5612130" cy="328930"/>
+            <wp:effectExtent l="0" t="0" r="7620" b="0"/>
+            <wp:docPr id="4" name="Imagen 4"/>
+            <wp:cNvGraphicFramePr>
+              <a:graphicFrameLocks xmlns:a="http://schemas.openxmlformats.org/drawingml/2006/main" noChangeAspect="1"/>
+            </wp:cNvGraphicFramePr>
+            <a:graphic xmlns:a="http://schemas.openxmlformats.org/drawingml/2006/main">
+              <a:graphicData uri="http://schemas.openxmlformats.org/drawingml/2006/picture">
+                <pic:pic xmlns:pic="http://schemas.openxmlformats.org/drawingml/2006/picture">
+                  <pic:nvPicPr>
+                    <pic:cNvPr id="1" name=""/>
+                    <pic:cNvPicPr/>
+                  </pic:nvPicPr>
+                  <pic:blipFill>
+                    <a:blip r:embed="rId9"/>
+                    <a:stretch>
+                      <a:fillRect/>
+                    </a:stretch>
+                  </pic:blipFill>
+                  <pic:spPr>
+                    <a:xfrm>
+                      <a:off x="0" y="0"/>
+                      <a:ext cx="5612130" cy="328930"/>
+                    </a:xfrm>
+                    <a:prstGeom prst="rect">
+                      <a:avLst/>
+                    </a:prstGeom>
+                  </pic:spPr>
+                </pic:pic>
+              </a:graphicData>
+            </a:graphic>
+          </wp:inline>
+        </w:drawing>
+      </w:r>
+    </w:p>
+    <w:p>
+      <w:pPr>
+        <w:spacing w:line="480" w:lineRule="auto"/>
+        <w:rPr>
+          <w:rFonts w:ascii="Times New Roman" w:hAnsi="Times New Roman" w:cs="Times New Roman"/>
+          <w:sz w:val="24"/>
+          <w:szCs w:val="24"/>
+          <w:lang w:val="es-EC"/>
+        </w:rPr>
+      </w:pPr>
+      <w:r>
+        <w:rPr>
+          <w:rFonts w:ascii="Times New Roman" w:hAnsi="Times New Roman" w:cs="Times New Roman"/>
+          <w:sz w:val="24"/>
+          <w:szCs w:val="24"/>
+          <w:lang w:val="es-EC"/>
+        </w:rPr>
+        <w:t xml:space="preserve">Nota: Tienes que modificar la dirección donde se encuentra el </w:t>
       </w:r>
       <w:proofErr w:type="spellStart"/>
       <w:r>
         <w:rPr>
-          <w:lang w:val="es-ES"/>
-        </w:rPr>
-        <w:t>ainterffaz</w:t>
+          <w:rFonts w:ascii="Times New Roman" w:hAnsi="Times New Roman" w:cs="Times New Roman"/>
+          <w:sz w:val="24"/>
+          <w:szCs w:val="24"/>
+          <w:lang w:val="es-EC"/>
+        </w:rPr>
+        <w:t>arhivo</w:t>
       </w:r>
       <w:proofErr w:type="spellEnd"/>
       <w:r>
         <w:rPr>
-          <w:lang w:val="es-ES"/>
-        </w:rPr>
-        <w:t xml:space="preserve"> grafica</w:t>
-      </w:r>
+          <w:rFonts w:ascii="Times New Roman" w:hAnsi="Times New Roman" w:cs="Times New Roman"/>
+          <w:sz w:val="24"/>
+          <w:szCs w:val="24"/>
+          <w:lang w:val="es-EC"/>
+        </w:rPr>
+        <w:br/>
+      </w:r>
+      <w:r>
+        <w:rPr>
+          <w:rFonts w:ascii="Times New Roman" w:hAnsi="Times New Roman" w:cs="Times New Roman"/>
+          <w:b/>
+          <w:sz w:val="24"/>
+          <w:szCs w:val="24"/>
+          <w:lang w:val="es-EC"/>
+        </w:rPr>
+        <w:t>Paso 1:</w:t>
+      </w:r>
+      <w:r>
+        <w:rPr>
+          <w:rFonts w:ascii="Times New Roman" w:hAnsi="Times New Roman" w:cs="Times New Roman"/>
+          <w:sz w:val="24"/>
+          <w:szCs w:val="24"/>
+          <w:lang w:val="es-EC"/>
+        </w:rPr>
+        <w:t xml:space="preserve"> Ir a donde descargaste la carpeta “</w:t>
+      </w:r>
+      <w:proofErr w:type="spellStart"/>
+      <w:r>
+        <w:rPr>
+          <w:rFonts w:ascii="Times New Roman" w:hAnsi="Times New Roman" w:cs="Times New Roman"/>
+          <w:sz w:val="24"/>
+          <w:szCs w:val="24"/>
+          <w:lang w:val="es-EC"/>
+        </w:rPr>
+        <w:t>Ajedres_Con_IA_Proyecto_Final</w:t>
+      </w:r>
+      <w:proofErr w:type="spellEnd"/>
+      <w:r>
+        <w:rPr>
+          <w:rFonts w:ascii="Times New Roman" w:hAnsi="Times New Roman" w:cs="Times New Roman"/>
+          <w:sz w:val="24"/>
+          <w:szCs w:val="24"/>
+          <w:lang w:val="es-EC"/>
+        </w:rPr>
+        <w:t>”</w:t>
+      </w:r>
+      <w:r>
+        <w:rPr>
+          <w:rFonts w:ascii="Times New Roman" w:hAnsi="Times New Roman" w:cs="Times New Roman"/>
+          <w:sz w:val="24"/>
+          <w:szCs w:val="24"/>
+          <w:lang w:val="es-EC"/>
+        </w:rPr>
+        <w:t xml:space="preserve"> y abrir la carpeta</w:t>
+      </w:r>
+    </w:p>
+    <w:p>
+      <w:pPr>
+        <w:spacing w:line="480" w:lineRule="auto"/>
+        <w:rPr>
+          <w:rFonts w:ascii="Times New Roman" w:hAnsi="Times New Roman" w:cs="Times New Roman"/>
+          <w:sz w:val="24"/>
+          <w:szCs w:val="24"/>
+          <w:lang w:val="es-EC"/>
+        </w:rPr>
+      </w:pPr>
+      <w:r>
+        <w:rPr>
+          <w:rFonts w:ascii="Times New Roman" w:hAnsi="Times New Roman" w:cs="Times New Roman"/>
+          <w:sz w:val="24"/>
+          <w:szCs w:val="24"/>
+          <w:lang w:val="es-EC"/>
+        </w:rPr>
+        <w:drawing>
+          <wp:inline distT="0" distB="0" distL="0" distR="0" wp14:anchorId="0F47518A" wp14:editId="4909092F">
+            <wp:extent cx="5612130" cy="567690"/>
+            <wp:effectExtent l="0" t="0" r="7620" b="3810"/>
+            <wp:docPr id="5" name="Imagen 5"/>
+            <wp:cNvGraphicFramePr>
+              <a:graphicFrameLocks xmlns:a="http://schemas.openxmlformats.org/drawingml/2006/main" noChangeAspect="1"/>
+            </wp:cNvGraphicFramePr>
+            <a:graphic xmlns:a="http://schemas.openxmlformats.org/drawingml/2006/main">
+              <a:graphicData uri="http://schemas.openxmlformats.org/drawingml/2006/picture">
+                <pic:pic xmlns:pic="http://schemas.openxmlformats.org/drawingml/2006/picture">
+                  <pic:nvPicPr>
+                    <pic:cNvPr id="1" name=""/>
+                    <pic:cNvPicPr/>
+                  </pic:nvPicPr>
+                  <pic:blipFill>
+                    <a:blip r:embed="rId10"/>
+                    <a:stretch>
+                      <a:fillRect/>
+                    </a:stretch>
+                  </pic:blipFill>
+                  <pic:spPr>
+                    <a:xfrm>
+                      <a:off x="0" y="0"/>
+                      <a:ext cx="5612130" cy="567690"/>
+                    </a:xfrm>
+                    <a:prstGeom prst="rect">
+                      <a:avLst/>
+                    </a:prstGeom>
+                  </pic:spPr>
+                </pic:pic>
+              </a:graphicData>
+            </a:graphic>
+          </wp:inline>
+        </w:drawing>
+      </w:r>
+    </w:p>
+    <w:p>
+      <w:pPr>
+        <w:spacing w:line="480" w:lineRule="auto"/>
+        <w:rPr>
+          <w:rFonts w:ascii="Times New Roman" w:hAnsi="Times New Roman" w:cs="Times New Roman"/>
+          <w:sz w:val="24"/>
+          <w:szCs w:val="24"/>
+          <w:lang w:val="es-EC"/>
+        </w:rPr>
+      </w:pPr>
+      <w:r>
+        <w:rPr>
+          <w:rFonts w:ascii="Times New Roman" w:hAnsi="Times New Roman" w:cs="Times New Roman"/>
+          <w:b/>
+          <w:sz w:val="24"/>
+          <w:szCs w:val="24"/>
+          <w:lang w:val="es-EC"/>
+        </w:rPr>
+        <w:t>P</w:t>
+      </w:r>
+      <w:r>
+        <w:rPr>
+          <w:rFonts w:ascii="Times New Roman" w:hAnsi="Times New Roman" w:cs="Times New Roman"/>
+          <w:b/>
+          <w:sz w:val="24"/>
+          <w:szCs w:val="24"/>
+          <w:lang w:val="es-EC"/>
+        </w:rPr>
+        <w:t>aso 2:</w:t>
+      </w:r>
+      <w:r>
+        <w:rPr>
+          <w:rFonts w:ascii="Times New Roman" w:hAnsi="Times New Roman" w:cs="Times New Roman"/>
+          <w:sz w:val="24"/>
+          <w:szCs w:val="24"/>
+          <w:lang w:val="es-EC"/>
+        </w:rPr>
+        <w:t xml:space="preserve"> Abrir la carpeta </w:t>
+      </w:r>
+      <w:r>
+        <w:rPr>
+          <w:rFonts w:ascii="Times New Roman" w:hAnsi="Times New Roman" w:cs="Times New Roman"/>
+          <w:sz w:val="24"/>
+          <w:szCs w:val="24"/>
+          <w:lang w:val="es-EC"/>
+        </w:rPr>
+        <w:t>“</w:t>
+      </w:r>
+      <w:proofErr w:type="spellStart"/>
+      <w:r>
+        <w:rPr>
+          <w:rFonts w:ascii="Times New Roman" w:hAnsi="Times New Roman" w:cs="Times New Roman"/>
+          <w:sz w:val="24"/>
+          <w:szCs w:val="24"/>
+          <w:lang w:val="es-EC"/>
+        </w:rPr>
+        <w:t>Stockfish</w:t>
+      </w:r>
+      <w:proofErr w:type="spellEnd"/>
+      <w:r>
+        <w:rPr>
+          <w:rFonts w:ascii="Times New Roman" w:hAnsi="Times New Roman" w:cs="Times New Roman"/>
+          <w:sz w:val="24"/>
+          <w:szCs w:val="24"/>
+          <w:lang w:val="es-EC"/>
+        </w:rPr>
+        <w:t>”</w:t>
+      </w:r>
+    </w:p>
+    <w:p>
+      <w:pPr>
+        <w:spacing w:line="480" w:lineRule="auto"/>
+        <w:rPr>
+          <w:rFonts w:ascii="Times New Roman" w:hAnsi="Times New Roman" w:cs="Times New Roman"/>
+          <w:sz w:val="24"/>
+          <w:szCs w:val="24"/>
+          <w:lang w:val="es-EC"/>
+        </w:rPr>
+      </w:pPr>
+      <w:r>
+        <w:rPr>
+          <w:rFonts w:ascii="Times New Roman" w:hAnsi="Times New Roman" w:cs="Times New Roman"/>
+          <w:sz w:val="24"/>
+          <w:szCs w:val="24"/>
+          <w:lang w:val="es-EC"/>
+        </w:rPr>
+        <w:drawing>
+          <wp:inline distT="0" distB="0" distL="0" distR="0" wp14:anchorId="037B79AB" wp14:editId="4C768AF0">
+            <wp:extent cx="5612130" cy="1121410"/>
+            <wp:effectExtent l="0" t="0" r="7620" b="2540"/>
+            <wp:docPr id="6" name="Imagen 6"/>
+            <wp:cNvGraphicFramePr>
+              <a:graphicFrameLocks xmlns:a="http://schemas.openxmlformats.org/drawingml/2006/main" noChangeAspect="1"/>
+            </wp:cNvGraphicFramePr>
+            <a:graphic xmlns:a="http://schemas.openxmlformats.org/drawingml/2006/main">
+              <a:graphicData uri="http://schemas.openxmlformats.org/drawingml/2006/picture">
+                <pic:pic xmlns:pic="http://schemas.openxmlformats.org/drawingml/2006/picture">
+                  <pic:nvPicPr>
+                    <pic:cNvPr id="1" name=""/>
+                    <pic:cNvPicPr/>
+                  </pic:nvPicPr>
+                  <pic:blipFill>
+                    <a:blip r:embed="rId11"/>
+                    <a:stretch>
+                      <a:fillRect/>
+                    </a:stretch>
+                  </pic:blipFill>
+                  <pic:spPr>
+                    <a:xfrm>
+                      <a:off x="0" y="0"/>
+                      <a:ext cx="5612130" cy="1121410"/>
+                    </a:xfrm>
+                    <a:prstGeom prst="rect">
+                      <a:avLst/>
+                    </a:prstGeom>
+                  </pic:spPr>
+                </pic:pic>
+              </a:graphicData>
+            </a:graphic>
+          </wp:inline>
+        </w:drawing>
+      </w:r>
+    </w:p>
+    <w:p>
+      <w:pPr>
+        <w:spacing w:line="480" w:lineRule="auto"/>
+        <w:rPr>
+          <w:rFonts w:ascii="Times New Roman" w:hAnsi="Times New Roman" w:cs="Times New Roman"/>
+          <w:sz w:val="24"/>
+          <w:szCs w:val="24"/>
+          <w:lang w:val="es-EC"/>
+        </w:rPr>
+      </w:pPr>
+      <w:r>
+        <w:rPr>
+          <w:rFonts w:ascii="Times New Roman" w:hAnsi="Times New Roman" w:cs="Times New Roman"/>
+          <w:b/>
+          <w:sz w:val="24"/>
+          <w:szCs w:val="24"/>
+          <w:lang w:val="es-EC"/>
+        </w:rPr>
+        <w:t>Paso 3:</w:t>
+      </w:r>
+      <w:r>
+        <w:rPr>
+          <w:rFonts w:ascii="Times New Roman" w:hAnsi="Times New Roman" w:cs="Times New Roman"/>
+          <w:sz w:val="24"/>
+          <w:szCs w:val="24"/>
+          <w:lang w:val="es-EC"/>
+        </w:rPr>
+        <w:t xml:space="preserve"> Copiar toda la dirección de donde estas ubicado</w:t>
+      </w:r>
+    </w:p>
+    <w:p>
+      <w:pPr>
+        <w:spacing w:line="480" w:lineRule="auto"/>
+        <w:rPr>
+          <w:rFonts w:ascii="Times New Roman" w:hAnsi="Times New Roman" w:cs="Times New Roman"/>
+          <w:sz w:val="24"/>
+          <w:szCs w:val="24"/>
+          <w:lang w:val="es-EC"/>
+        </w:rPr>
+      </w:pPr>
+      <w:r>
+        <w:rPr>
+          <w:rFonts w:ascii="Times New Roman" w:hAnsi="Times New Roman" w:cs="Times New Roman"/>
+          <w:sz w:val="24"/>
+          <w:szCs w:val="24"/>
+          <w:lang w:val="es-EC"/>
+        </w:rPr>
+        <w:drawing>
+          <wp:inline distT="0" distB="0" distL="0" distR="0" wp14:anchorId="5E063057" wp14:editId="2BDFE4C2">
+            <wp:extent cx="5612130" cy="1779270"/>
+            <wp:effectExtent l="0" t="0" r="7620" b="0"/>
+            <wp:docPr id="7" name="Imagen 7"/>
+            <wp:cNvGraphicFramePr>
+              <a:graphicFrameLocks xmlns:a="http://schemas.openxmlformats.org/drawingml/2006/main" noChangeAspect="1"/>
+            </wp:cNvGraphicFramePr>
+            <a:graphic xmlns:a="http://schemas.openxmlformats.org/drawingml/2006/main">
+              <a:graphicData uri="http://schemas.openxmlformats.org/drawingml/2006/picture">
+                <pic:pic xmlns:pic="http://schemas.openxmlformats.org/drawingml/2006/picture">
+                  <pic:nvPicPr>
+                    <pic:cNvPr id="1" name=""/>
+                    <pic:cNvPicPr/>
+                  </pic:nvPicPr>
+                  <pic:blipFill>
+                    <a:blip r:embed="rId12"/>
+                    <a:stretch>
+                      <a:fillRect/>
+                    </a:stretch>
+                  </pic:blipFill>
+                  <pic:spPr>
+                    <a:xfrm>
+                      <a:off x="0" y="0"/>
+                      <a:ext cx="5612130" cy="1779270"/>
+                    </a:xfrm>
+                    <a:prstGeom prst="rect">
+                      <a:avLst/>
+                    </a:prstGeom>
+                  </pic:spPr>
+                </pic:pic>
+              </a:graphicData>
+            </a:graphic>
+          </wp:inline>
+        </w:drawing>
+      </w:r>
+    </w:p>
+    <w:p>
+      <w:pPr>
+        <w:spacing w:line="480" w:lineRule="auto"/>
+        <w:rPr>
+          <w:rFonts w:ascii="Times New Roman" w:hAnsi="Times New Roman" w:cs="Times New Roman"/>
+          <w:sz w:val="24"/>
+          <w:szCs w:val="24"/>
+          <w:lang w:val="es-EC"/>
+        </w:rPr>
+      </w:pPr>
+      <w:r>
+        <w:rPr>
+          <w:rFonts w:ascii="Times New Roman" w:hAnsi="Times New Roman" w:cs="Times New Roman"/>
+          <w:b/>
+          <w:sz w:val="24"/>
+          <w:szCs w:val="24"/>
+          <w:lang w:val="es-EC"/>
+        </w:rPr>
+        <w:t>Paso 4:</w:t>
+      </w:r>
+      <w:r>
+        <w:rPr>
+          <w:rFonts w:ascii="Times New Roman" w:hAnsi="Times New Roman" w:cs="Times New Roman"/>
+          <w:sz w:val="24"/>
+          <w:szCs w:val="24"/>
+          <w:lang w:val="es-EC"/>
+        </w:rPr>
+        <w:t xml:space="preserve"> Ir a VisualCode en la línea 17 cambiar la dirección </w:t>
+      </w:r>
+      <w:r>
+        <w:rPr>
+          <w:rFonts w:ascii="Times New Roman" w:hAnsi="Times New Roman" w:cs="Times New Roman"/>
+          <w:sz w:val="24"/>
+          <w:szCs w:val="24"/>
+          <w:lang w:val="es-EC"/>
+        </w:rPr>
+        <w:t>puesta por la que copiaste</w:t>
+      </w:r>
+    </w:p>
+    <w:p>
+      <w:pPr>
+        <w:spacing w:line="480" w:lineRule="auto"/>
+        <w:rPr>
+          <w:rFonts w:ascii="Times New Roman" w:hAnsi="Times New Roman" w:cs="Times New Roman"/>
+          <w:sz w:val="24"/>
+          <w:szCs w:val="24"/>
+          <w:lang w:val="es-EC"/>
+        </w:rPr>
+      </w:pPr>
+      <w:r>
+        <w:rPr>
+          <w:rFonts w:ascii="Times New Roman" w:hAnsi="Times New Roman" w:cs="Times New Roman"/>
+          <w:sz w:val="24"/>
+          <w:szCs w:val="24"/>
+          <w:lang w:val="es-EC"/>
+        </w:rPr>
+        <w:drawing>
+          <wp:inline distT="0" distB="0" distL="0" distR="0" wp14:anchorId="1F58A9E1" wp14:editId="2779D7B5">
+            <wp:extent cx="5612130" cy="328930"/>
+            <wp:effectExtent l="0" t="0" r="7620" b="0"/>
+            <wp:docPr id="8" name="Imagen 8"/>
+            <wp:cNvGraphicFramePr>
+              <a:graphicFrameLocks xmlns:a="http://schemas.openxmlformats.org/drawingml/2006/main" noChangeAspect="1"/>
+            </wp:cNvGraphicFramePr>
+            <a:graphic xmlns:a="http://schemas.openxmlformats.org/drawingml/2006/main">
+              <a:graphicData uri="http://schemas.openxmlformats.org/drawingml/2006/picture">
+                <pic:pic xmlns:pic="http://schemas.openxmlformats.org/drawingml/2006/picture">
+                  <pic:nvPicPr>
+                    <pic:cNvPr id="1" name=""/>
+                    <pic:cNvPicPr/>
+                  </pic:nvPicPr>
+                  <pic:blipFill>
+                    <a:blip r:embed="rId9"/>
+                    <a:stretch>
+                      <a:fillRect/>
+                    </a:stretch>
+                  </pic:blipFill>
+                  <pic:spPr>
+                    <a:xfrm>
+                      <a:off x="0" y="0"/>
+                      <a:ext cx="5612130" cy="328930"/>
+                    </a:xfrm>
+                    <a:prstGeom prst="rect">
+                      <a:avLst/>
+                    </a:prstGeom>
+                  </pic:spPr>
+                </pic:pic>
+              </a:graphicData>
+            </a:graphic>
+          </wp:inline>
+        </w:drawing>
+      </w:r>
+    </w:p>
+    <w:p>
+      <w:pPr>
+        <w:spacing w:line="480" w:lineRule="auto"/>
+        <w:rPr>
+          <w:rFonts w:ascii="Times New Roman" w:hAnsi="Times New Roman" w:cs="Times New Roman"/>
+          <w:sz w:val="24"/>
+          <w:szCs w:val="24"/>
+          <w:lang w:val="es-EC"/>
+        </w:rPr>
+      </w:pPr>
+      <w:r>
+        <w:rPr>
+          <w:rFonts w:ascii="Times New Roman" w:hAnsi="Times New Roman" w:cs="Times New Roman"/>
+          <w:b/>
+          <w:sz w:val="24"/>
+          <w:szCs w:val="24"/>
+          <w:lang w:val="es-EC"/>
+        </w:rPr>
+        <w:t>Paso 5:</w:t>
+      </w:r>
+      <w:r>
+        <w:rPr>
+          <w:rFonts w:ascii="Times New Roman" w:hAnsi="Times New Roman" w:cs="Times New Roman"/>
+          <w:sz w:val="24"/>
+          <w:szCs w:val="24"/>
+          <w:lang w:val="es-EC"/>
+        </w:rPr>
+        <w:t xml:space="preserve"> Guardar y ejecutar</w:t>
+      </w:r>
+    </w:p>
+    <w:p>
+      <w:pPr>
+        <w:jc w:val="center"/>
+        <w:rPr>
+          <w:rFonts w:ascii="Times New Roman" w:hAnsi="Times New Roman" w:cs="Times New Roman"/>
+          <w:sz w:val="24"/>
+          <w:szCs w:val="24"/>
+          <w:lang w:val="es-EC"/>
+        </w:rPr>
+      </w:pPr>
+      <w:r>
+        <w:rPr>
+          <w:rFonts w:ascii="Times New Roman" w:hAnsi="Times New Roman" w:cs="Times New Roman"/>
+          <w:sz w:val="24"/>
+          <w:szCs w:val="24"/>
+          <w:lang w:val="es-EC"/>
+        </w:rPr>
+        <w:lastRenderedPageBreak/>
+        <w:drawing>
+          <wp:inline distT="0" distB="0" distL="0" distR="0" wp14:anchorId="3EC18D80" wp14:editId="19BDE2CD">
+            <wp:extent cx="4275116" cy="3388941"/>
+            <wp:effectExtent l="0" t="0" r="0" b="2540"/>
+            <wp:docPr id="9" name="Imagen 9"/>
+            <wp:cNvGraphicFramePr>
+              <a:graphicFrameLocks xmlns:a="http://schemas.openxmlformats.org/drawingml/2006/main" noChangeAspect="1"/>
+            </wp:cNvGraphicFramePr>
+            <a:graphic xmlns:a="http://schemas.openxmlformats.org/drawingml/2006/main">
+              <a:graphicData uri="http://schemas.openxmlformats.org/drawingml/2006/picture">
+                <pic:pic xmlns:pic="http://schemas.openxmlformats.org/drawingml/2006/picture">
+                  <pic:nvPicPr>
+                    <pic:cNvPr id="1" name=""/>
+                    <pic:cNvPicPr/>
+                  </pic:nvPicPr>
+                  <pic:blipFill>
+                    <a:blip r:embed="rId13"/>
+                    <a:stretch>
+                      <a:fillRect/>
+                    </a:stretch>
+                  </pic:blipFill>
+                  <pic:spPr>
+                    <a:xfrm>
+                      <a:off x="0" y="0"/>
+                      <a:ext cx="4279003" cy="3392023"/>
+                    </a:xfrm>
+                    <a:prstGeom prst="rect">
+                      <a:avLst/>
+                    </a:prstGeom>
+                  </pic:spPr>
+                </pic:pic>
+              </a:graphicData>
+            </a:graphic>
+          </wp:inline>
+        </w:drawing>
+      </w:r>
+    </w:p>
+    <w:p>
+      <w:pPr>
+        <w:jc w:val="center"/>
+        <w:rPr>
+          <w:rFonts w:ascii="Times New Roman" w:hAnsi="Times New Roman" w:cs="Times New Roman"/>
+          <w:sz w:val="24"/>
+          <w:szCs w:val="24"/>
+          <w:lang w:val="es-EC"/>
+        </w:rPr>
+      </w:pPr>
       <w:bookmarkStart w:id="0" w:name="_GoBack"/>
       <w:bookmarkEnd w:id="0"/>
+      <w:r>
+        <w:rPr>
+          <w:rFonts w:ascii="Times New Roman" w:hAnsi="Times New Roman" w:cs="Times New Roman"/>
+          <w:sz w:val="24"/>
+          <w:szCs w:val="24"/>
+          <w:lang w:val="es-EC"/>
+        </w:rPr>
+        <w:drawing>
+          <wp:inline distT="0" distB="0" distL="0" distR="0" wp14:anchorId="065DB4AB" wp14:editId="1006CD7B">
+            <wp:extent cx="4242587" cy="3421240"/>
+            <wp:effectExtent l="0" t="0" r="5715" b="8255"/>
+            <wp:docPr id="10" name="Imagen 10"/>
+            <wp:cNvGraphicFramePr>
+              <a:graphicFrameLocks xmlns:a="http://schemas.openxmlformats.org/drawingml/2006/main" noChangeAspect="1"/>
+            </wp:cNvGraphicFramePr>
+            <a:graphic xmlns:a="http://schemas.openxmlformats.org/drawingml/2006/main">
+              <a:graphicData uri="http://schemas.openxmlformats.org/drawingml/2006/picture">
+                <pic:pic xmlns:pic="http://schemas.openxmlformats.org/drawingml/2006/picture">
+                  <pic:nvPicPr>
+                    <pic:cNvPr id="1" name=""/>
+                    <pic:cNvPicPr/>
+                  </pic:nvPicPr>
+                  <pic:blipFill>
+                    <a:blip r:embed="rId14"/>
+                    <a:stretch>
+                      <a:fillRect/>
+                    </a:stretch>
+                  </pic:blipFill>
+                  <pic:spPr>
+                    <a:xfrm>
+                      <a:off x="0" y="0"/>
+                      <a:ext cx="4249599" cy="3426895"/>
+                    </a:xfrm>
+                    <a:prstGeom prst="rect">
+                      <a:avLst/>
+                    </a:prstGeom>
+                  </pic:spPr>
+                </pic:pic>
+              </a:graphicData>
+            </a:graphic>
+          </wp:inline>
+        </w:drawing>
+      </w:r>
     </w:p>
     <w:sectPr>
       <w:pgSz w:w="12240" w:h="15840"/>
@@ -301,6 +1417,465 @@
     </w:sectPr>
   </w:body>
 </w:document>
+</file>
+
+<file path=word/numbering.xml><?xml version="1.0" encoding="utf-8"?>
+<w:numbering xmlns:wpc="http://schemas.microsoft.com/office/word/2010/wordprocessingCanvas" xmlns:cx="http://schemas.microsoft.com/office/drawing/2014/chartex" xmlns:cx1="http://schemas.microsoft.com/office/drawing/2015/9/8/chartex" xmlns:mc="http://schemas.openxmlformats.org/markup-compatibility/2006" xmlns:o="urn:schemas-microsoft-com:office:office" xmlns:r="http://schemas.openxmlformats.org/officeDocument/2006/relationships" xmlns:m="http://schemas.openxmlformats.org/officeDocument/2006/math" xmlns:v="urn:schemas-microsoft-com:vml" xmlns:wp14="http://schemas.microsoft.com/office/word/2010/wordprocessingDrawing" xmlns:wp="http://schemas.openxmlformats.org/drawingml/2006/wordprocessingDrawing" xmlns:w10="urn:schemas-microsoft-com:office:word" xmlns:w="http://schemas.openxmlformats.org/wordprocessingml/2006/main" xmlns:w14="http://schemas.microsoft.com/office/word/2010/wordml" xmlns:w15="http://schemas.microsoft.com/office/word/2012/wordml" xmlns:w16se="http://schemas.microsoft.com/office/word/2015/wordml/symex" xmlns:wpg="http://schemas.microsoft.com/office/word/2010/wordprocessingGroup" xmlns:wpi="http://schemas.microsoft.com/office/word/2010/wordprocessingInk" xmlns:wne="http://schemas.microsoft.com/office/word/2006/wordml" xmlns:wps="http://schemas.microsoft.com/office/word/2010/wordprocessingShape" mc:Ignorable="w14 w15 w16se wp14">
+  <w:abstractNum w:abstractNumId="0" w15:restartNumberingAfterBreak="0">
+    <w:nsid w:val="282B2C52"/>
+    <w:multiLevelType w:val="hybridMultilevel"/>
+    <w:tmpl w:val="23749B02"/>
+    <w:lvl w:ilvl="0" w:tplc="0409000F">
+      <w:start w:val="1"/>
+      <w:numFmt w:val="decimal"/>
+      <w:lvlText w:val="%1."/>
+      <w:lvlJc w:val="left"/>
+      <w:pPr>
+        <w:ind w:left="720" w:hanging="360"/>
+      </w:pPr>
+    </w:lvl>
+    <w:lvl w:ilvl="1" w:tplc="04090019" w:tentative="1">
+      <w:start w:val="1"/>
+      <w:numFmt w:val="lowerLetter"/>
+      <w:lvlText w:val="%2."/>
+      <w:lvlJc w:val="left"/>
+      <w:pPr>
+        <w:ind w:left="1440" w:hanging="360"/>
+      </w:pPr>
+    </w:lvl>
+    <w:lvl w:ilvl="2" w:tplc="0409001B" w:tentative="1">
+      <w:start w:val="1"/>
+      <w:numFmt w:val="lowerRoman"/>
+      <w:lvlText w:val="%3."/>
+      <w:lvlJc w:val="right"/>
+      <w:pPr>
+        <w:ind w:left="2160" w:hanging="180"/>
+      </w:pPr>
+    </w:lvl>
+    <w:lvl w:ilvl="3" w:tplc="0409000F" w:tentative="1">
+      <w:start w:val="1"/>
+      <w:numFmt w:val="decimal"/>
+      <w:lvlText w:val="%4."/>
+      <w:lvlJc w:val="left"/>
+      <w:pPr>
+        <w:ind w:left="2880" w:hanging="360"/>
+      </w:pPr>
+    </w:lvl>
+    <w:lvl w:ilvl="4" w:tplc="04090019" w:tentative="1">
+      <w:start w:val="1"/>
+      <w:numFmt w:val="lowerLetter"/>
+      <w:lvlText w:val="%5."/>
+      <w:lvlJc w:val="left"/>
+      <w:pPr>
+        <w:ind w:left="3600" w:hanging="360"/>
+      </w:pPr>
+    </w:lvl>
+    <w:lvl w:ilvl="5" w:tplc="0409001B" w:tentative="1">
+      <w:start w:val="1"/>
+      <w:numFmt w:val="lowerRoman"/>
+      <w:lvlText w:val="%6."/>
+      <w:lvlJc w:val="right"/>
+      <w:pPr>
+        <w:ind w:left="4320" w:hanging="180"/>
+      </w:pPr>
+    </w:lvl>
+    <w:lvl w:ilvl="6" w:tplc="0409000F" w:tentative="1">
+      <w:start w:val="1"/>
+      <w:numFmt w:val="decimal"/>
+      <w:lvlText w:val="%7."/>
+      <w:lvlJc w:val="left"/>
+      <w:pPr>
+        <w:ind w:left="5040" w:hanging="360"/>
+      </w:pPr>
+    </w:lvl>
+    <w:lvl w:ilvl="7" w:tplc="04090019" w:tentative="1">
+      <w:start w:val="1"/>
+      <w:numFmt w:val="lowerLetter"/>
+      <w:lvlText w:val="%8."/>
+      <w:lvlJc w:val="left"/>
+      <w:pPr>
+        <w:ind w:left="5760" w:hanging="360"/>
+      </w:pPr>
+    </w:lvl>
+    <w:lvl w:ilvl="8" w:tplc="0409001B" w:tentative="1">
+      <w:start w:val="1"/>
+      <w:numFmt w:val="lowerRoman"/>
+      <w:lvlText w:val="%9."/>
+      <w:lvlJc w:val="right"/>
+      <w:pPr>
+        <w:ind w:left="6480" w:hanging="180"/>
+      </w:pPr>
+    </w:lvl>
+  </w:abstractNum>
+  <w:abstractNum w:abstractNumId="1" w15:restartNumberingAfterBreak="0">
+    <w:nsid w:val="378651BB"/>
+    <w:multiLevelType w:val="hybridMultilevel"/>
+    <w:tmpl w:val="5DCEFE1E"/>
+    <w:lvl w:ilvl="0" w:tplc="0409000F">
+      <w:start w:val="1"/>
+      <w:numFmt w:val="decimal"/>
+      <w:lvlText w:val="%1."/>
+      <w:lvlJc w:val="left"/>
+      <w:pPr>
+        <w:ind w:left="720" w:hanging="360"/>
+      </w:pPr>
+    </w:lvl>
+    <w:lvl w:ilvl="1" w:tplc="04090019" w:tentative="1">
+      <w:start w:val="1"/>
+      <w:numFmt w:val="lowerLetter"/>
+      <w:lvlText w:val="%2."/>
+      <w:lvlJc w:val="left"/>
+      <w:pPr>
+        <w:ind w:left="1440" w:hanging="360"/>
+      </w:pPr>
+    </w:lvl>
+    <w:lvl w:ilvl="2" w:tplc="0409001B" w:tentative="1">
+      <w:start w:val="1"/>
+      <w:numFmt w:val="lowerRoman"/>
+      <w:lvlText w:val="%3."/>
+      <w:lvlJc w:val="right"/>
+      <w:pPr>
+        <w:ind w:left="2160" w:hanging="180"/>
+      </w:pPr>
+    </w:lvl>
+    <w:lvl w:ilvl="3" w:tplc="0409000F" w:tentative="1">
+      <w:start w:val="1"/>
+      <w:numFmt w:val="decimal"/>
+      <w:lvlText w:val="%4."/>
+      <w:lvlJc w:val="left"/>
+      <w:pPr>
+        <w:ind w:left="2880" w:hanging="360"/>
+      </w:pPr>
+    </w:lvl>
+    <w:lvl w:ilvl="4" w:tplc="04090019" w:tentative="1">
+      <w:start w:val="1"/>
+      <w:numFmt w:val="lowerLetter"/>
+      <w:lvlText w:val="%5."/>
+      <w:lvlJc w:val="left"/>
+      <w:pPr>
+        <w:ind w:left="3600" w:hanging="360"/>
+      </w:pPr>
+    </w:lvl>
+    <w:lvl w:ilvl="5" w:tplc="0409001B" w:tentative="1">
+      <w:start w:val="1"/>
+      <w:numFmt w:val="lowerRoman"/>
+      <w:lvlText w:val="%6."/>
+      <w:lvlJc w:val="right"/>
+      <w:pPr>
+        <w:ind w:left="4320" w:hanging="180"/>
+      </w:pPr>
+    </w:lvl>
+    <w:lvl w:ilvl="6" w:tplc="0409000F" w:tentative="1">
+      <w:start w:val="1"/>
+      <w:numFmt w:val="decimal"/>
+      <w:lvlText w:val="%7."/>
+      <w:lvlJc w:val="left"/>
+      <w:pPr>
+        <w:ind w:left="5040" w:hanging="360"/>
+      </w:pPr>
+    </w:lvl>
+    <w:lvl w:ilvl="7" w:tplc="04090019" w:tentative="1">
+      <w:start w:val="1"/>
+      <w:numFmt w:val="lowerLetter"/>
+      <w:lvlText w:val="%8."/>
+      <w:lvlJc w:val="left"/>
+      <w:pPr>
+        <w:ind w:left="5760" w:hanging="360"/>
+      </w:pPr>
+    </w:lvl>
+    <w:lvl w:ilvl="8" w:tplc="0409001B" w:tentative="1">
+      <w:start w:val="1"/>
+      <w:numFmt w:val="lowerRoman"/>
+      <w:lvlText w:val="%9."/>
+      <w:lvlJc w:val="right"/>
+      <w:pPr>
+        <w:ind w:left="6480" w:hanging="180"/>
+      </w:pPr>
+    </w:lvl>
+  </w:abstractNum>
+  <w:abstractNum w:abstractNumId="2" w15:restartNumberingAfterBreak="0">
+    <w:nsid w:val="3B514196"/>
+    <w:multiLevelType w:val="hybridMultilevel"/>
+    <w:tmpl w:val="BEFECC36"/>
+    <w:lvl w:ilvl="0" w:tplc="DFB4A3EE">
+      <w:start w:val="1"/>
+      <w:numFmt w:val="decimal"/>
+      <w:lvlText w:val="3.%1"/>
+      <w:lvlJc w:val="left"/>
+      <w:pPr>
+        <w:ind w:left="720" w:hanging="360"/>
+      </w:pPr>
+      <w:rPr>
+        <w:rFonts w:hint="default"/>
+      </w:rPr>
+    </w:lvl>
+    <w:lvl w:ilvl="1" w:tplc="04090019" w:tentative="1">
+      <w:start w:val="1"/>
+      <w:numFmt w:val="lowerLetter"/>
+      <w:lvlText w:val="%2."/>
+      <w:lvlJc w:val="left"/>
+      <w:pPr>
+        <w:ind w:left="1440" w:hanging="360"/>
+      </w:pPr>
+    </w:lvl>
+    <w:lvl w:ilvl="2" w:tplc="0409001B" w:tentative="1">
+      <w:start w:val="1"/>
+      <w:numFmt w:val="lowerRoman"/>
+      <w:lvlText w:val="%3."/>
+      <w:lvlJc w:val="right"/>
+      <w:pPr>
+        <w:ind w:left="2160" w:hanging="180"/>
+      </w:pPr>
+    </w:lvl>
+    <w:lvl w:ilvl="3" w:tplc="0409000F" w:tentative="1">
+      <w:start w:val="1"/>
+      <w:numFmt w:val="decimal"/>
+      <w:lvlText w:val="%4."/>
+      <w:lvlJc w:val="left"/>
+      <w:pPr>
+        <w:ind w:left="2880" w:hanging="360"/>
+      </w:pPr>
+    </w:lvl>
+    <w:lvl w:ilvl="4" w:tplc="04090019" w:tentative="1">
+      <w:start w:val="1"/>
+      <w:numFmt w:val="lowerLetter"/>
+      <w:lvlText w:val="%5."/>
+      <w:lvlJc w:val="left"/>
+      <w:pPr>
+        <w:ind w:left="3600" w:hanging="360"/>
+      </w:pPr>
+    </w:lvl>
+    <w:lvl w:ilvl="5" w:tplc="0409001B" w:tentative="1">
+      <w:start w:val="1"/>
+      <w:numFmt w:val="lowerRoman"/>
+      <w:lvlText w:val="%6."/>
+      <w:lvlJc w:val="right"/>
+      <w:pPr>
+        <w:ind w:left="4320" w:hanging="180"/>
+      </w:pPr>
+    </w:lvl>
+    <w:lvl w:ilvl="6" w:tplc="0409000F" w:tentative="1">
+      <w:start w:val="1"/>
+      <w:numFmt w:val="decimal"/>
+      <w:lvlText w:val="%7."/>
+      <w:lvlJc w:val="left"/>
+      <w:pPr>
+        <w:ind w:left="5040" w:hanging="360"/>
+      </w:pPr>
+    </w:lvl>
+    <w:lvl w:ilvl="7" w:tplc="04090019" w:tentative="1">
+      <w:start w:val="1"/>
+      <w:numFmt w:val="lowerLetter"/>
+      <w:lvlText w:val="%8."/>
+      <w:lvlJc w:val="left"/>
+      <w:pPr>
+        <w:ind w:left="5760" w:hanging="360"/>
+      </w:pPr>
+    </w:lvl>
+    <w:lvl w:ilvl="8" w:tplc="0409001B" w:tentative="1">
+      <w:start w:val="1"/>
+      <w:numFmt w:val="lowerRoman"/>
+      <w:lvlText w:val="%9."/>
+      <w:lvlJc w:val="right"/>
+      <w:pPr>
+        <w:ind w:left="6480" w:hanging="180"/>
+      </w:pPr>
+    </w:lvl>
+  </w:abstractNum>
+  <w:abstractNum w:abstractNumId="3" w15:restartNumberingAfterBreak="0">
+    <w:nsid w:val="4B9012CA"/>
+    <w:multiLevelType w:val="hybridMultilevel"/>
+    <w:tmpl w:val="02EED792"/>
+    <w:lvl w:ilvl="0" w:tplc="DFB4A3EE">
+      <w:start w:val="1"/>
+      <w:numFmt w:val="decimal"/>
+      <w:lvlText w:val="3.%1"/>
+      <w:lvlJc w:val="left"/>
+      <w:pPr>
+        <w:ind w:left="1440" w:hanging="360"/>
+      </w:pPr>
+      <w:rPr>
+        <w:rFonts w:hint="default"/>
+      </w:rPr>
+    </w:lvl>
+    <w:lvl w:ilvl="1" w:tplc="04090019" w:tentative="1">
+      <w:start w:val="1"/>
+      <w:numFmt w:val="lowerLetter"/>
+      <w:lvlText w:val="%2."/>
+      <w:lvlJc w:val="left"/>
+      <w:pPr>
+        <w:ind w:left="2160" w:hanging="360"/>
+      </w:pPr>
+    </w:lvl>
+    <w:lvl w:ilvl="2" w:tplc="0409001B" w:tentative="1">
+      <w:start w:val="1"/>
+      <w:numFmt w:val="lowerRoman"/>
+      <w:lvlText w:val="%3."/>
+      <w:lvlJc w:val="right"/>
+      <w:pPr>
+        <w:ind w:left="2880" w:hanging="180"/>
+      </w:pPr>
+    </w:lvl>
+    <w:lvl w:ilvl="3" w:tplc="0409000F" w:tentative="1">
+      <w:start w:val="1"/>
+      <w:numFmt w:val="decimal"/>
+      <w:lvlText w:val="%4."/>
+      <w:lvlJc w:val="left"/>
+      <w:pPr>
+        <w:ind w:left="3600" w:hanging="360"/>
+      </w:pPr>
+    </w:lvl>
+    <w:lvl w:ilvl="4" w:tplc="04090019" w:tentative="1">
+      <w:start w:val="1"/>
+      <w:numFmt w:val="lowerLetter"/>
+      <w:lvlText w:val="%5."/>
+      <w:lvlJc w:val="left"/>
+      <w:pPr>
+        <w:ind w:left="4320" w:hanging="360"/>
+      </w:pPr>
+    </w:lvl>
+    <w:lvl w:ilvl="5" w:tplc="0409001B" w:tentative="1">
+      <w:start w:val="1"/>
+      <w:numFmt w:val="lowerRoman"/>
+      <w:lvlText w:val="%6."/>
+      <w:lvlJc w:val="right"/>
+      <w:pPr>
+        <w:ind w:left="5040" w:hanging="180"/>
+      </w:pPr>
+    </w:lvl>
+    <w:lvl w:ilvl="6" w:tplc="0409000F" w:tentative="1">
+      <w:start w:val="1"/>
+      <w:numFmt w:val="decimal"/>
+      <w:lvlText w:val="%7."/>
+      <w:lvlJc w:val="left"/>
+      <w:pPr>
+        <w:ind w:left="5760" w:hanging="360"/>
+      </w:pPr>
+    </w:lvl>
+    <w:lvl w:ilvl="7" w:tplc="04090019" w:tentative="1">
+      <w:start w:val="1"/>
+      <w:numFmt w:val="lowerLetter"/>
+      <w:lvlText w:val="%8."/>
+      <w:lvlJc w:val="left"/>
+      <w:pPr>
+        <w:ind w:left="6480" w:hanging="360"/>
+      </w:pPr>
+    </w:lvl>
+    <w:lvl w:ilvl="8" w:tplc="0409001B" w:tentative="1">
+      <w:start w:val="1"/>
+      <w:numFmt w:val="lowerRoman"/>
+      <w:lvlText w:val="%9."/>
+      <w:lvlJc w:val="right"/>
+      <w:pPr>
+        <w:ind w:left="7200" w:hanging="180"/>
+      </w:pPr>
+    </w:lvl>
+  </w:abstractNum>
+  <w:abstractNum w:abstractNumId="4" w15:restartNumberingAfterBreak="0">
+    <w:nsid w:val="7C12066D"/>
+    <w:multiLevelType w:val="hybridMultilevel"/>
+    <w:tmpl w:val="8B2A6AC6"/>
+    <w:lvl w:ilvl="0" w:tplc="DFB4A3EE">
+      <w:start w:val="1"/>
+      <w:numFmt w:val="decimal"/>
+      <w:lvlText w:val="3.%1"/>
+      <w:lvlJc w:val="left"/>
+      <w:pPr>
+        <w:ind w:left="720" w:hanging="360"/>
+      </w:pPr>
+      <w:rPr>
+        <w:rFonts w:hint="default"/>
+      </w:rPr>
+    </w:lvl>
+    <w:lvl w:ilvl="1" w:tplc="04090019">
+      <w:start w:val="1"/>
+      <w:numFmt w:val="lowerLetter"/>
+      <w:lvlText w:val="%2."/>
+      <w:lvlJc w:val="left"/>
+      <w:pPr>
+        <w:ind w:left="1440" w:hanging="360"/>
+      </w:pPr>
+    </w:lvl>
+    <w:lvl w:ilvl="2" w:tplc="0409001B" w:tentative="1">
+      <w:start w:val="1"/>
+      <w:numFmt w:val="lowerRoman"/>
+      <w:lvlText w:val="%3."/>
+      <w:lvlJc w:val="right"/>
+      <w:pPr>
+        <w:ind w:left="2160" w:hanging="180"/>
+      </w:pPr>
+    </w:lvl>
+    <w:lvl w:ilvl="3" w:tplc="0409000F" w:tentative="1">
+      <w:start w:val="1"/>
+      <w:numFmt w:val="decimal"/>
+      <w:lvlText w:val="%4."/>
+      <w:lvlJc w:val="left"/>
+      <w:pPr>
+        <w:ind w:left="2880" w:hanging="360"/>
+      </w:pPr>
+    </w:lvl>
+    <w:lvl w:ilvl="4" w:tplc="04090019" w:tentative="1">
+      <w:start w:val="1"/>
+      <w:numFmt w:val="lowerLetter"/>
+      <w:lvlText w:val="%5."/>
+      <w:lvlJc w:val="left"/>
+      <w:pPr>
+        <w:ind w:left="3600" w:hanging="360"/>
+      </w:pPr>
+    </w:lvl>
+    <w:lvl w:ilvl="5" w:tplc="0409001B" w:tentative="1">
+      <w:start w:val="1"/>
+      <w:numFmt w:val="lowerRoman"/>
+      <w:lvlText w:val="%6."/>
+      <w:lvlJc w:val="right"/>
+      <w:pPr>
+        <w:ind w:left="4320" w:hanging="180"/>
+      </w:pPr>
+    </w:lvl>
+    <w:lvl w:ilvl="6" w:tplc="0409000F" w:tentative="1">
+      <w:start w:val="1"/>
+      <w:numFmt w:val="decimal"/>
+      <w:lvlText w:val="%7."/>
+      <w:lvlJc w:val="left"/>
+      <w:pPr>
+        <w:ind w:left="5040" w:hanging="360"/>
+      </w:pPr>
+    </w:lvl>
+    <w:lvl w:ilvl="7" w:tplc="04090019" w:tentative="1">
+      <w:start w:val="1"/>
+      <w:numFmt w:val="lowerLetter"/>
+      <w:lvlText w:val="%8."/>
+      <w:lvlJc w:val="left"/>
+      <w:pPr>
+        <w:ind w:left="5760" w:hanging="360"/>
+      </w:pPr>
+    </w:lvl>
+    <w:lvl w:ilvl="8" w:tplc="0409001B" w:tentative="1">
+      <w:start w:val="1"/>
+      <w:numFmt w:val="lowerRoman"/>
+      <w:lvlText w:val="%9."/>
+      <w:lvlJc w:val="right"/>
+      <w:pPr>
+        <w:ind w:left="6480" w:hanging="180"/>
+      </w:pPr>
+    </w:lvl>
+  </w:abstractNum>
+  <w:num w:numId="1">
+    <w:abstractNumId w:val="1"/>
+  </w:num>
+  <w:num w:numId="2">
+    <w:abstractNumId w:val="4"/>
+  </w:num>
+  <w:num w:numId="3">
+    <w:abstractNumId w:val="3"/>
+  </w:num>
+  <w:num w:numId="4">
+    <w:abstractNumId w:val="2"/>
+  </w:num>
+  <w:num w:numId="5">
+    <w:abstractNumId w:val="0"/>
+  </w:num>
+</w:numbering>
 </file>
 
 <file path=word/styles.xml><?xml version="1.0" encoding="utf-8"?>
@@ -724,6 +2299,28 @@
     <w:semiHidden/>
     <w:unhideWhenUsed/>
   </w:style>
+  <w:style w:type="character" w:styleId="Hipervnculo">
+    <w:name w:val="Hyperlink"/>
+    <w:basedOn w:val="Fuentedeprrafopredeter"/>
+    <w:uiPriority w:val="99"/>
+    <w:unhideWhenUsed/>
+    <w:rsid w:val="005C5961"/>
+    <w:rPr>
+      <w:color w:val="0563C1" w:themeColor="hyperlink"/>
+      <w:u w:val="single"/>
+    </w:rPr>
+  </w:style>
+  <w:style w:type="paragraph" w:styleId="Prrafodelista">
+    <w:name w:val="List Paragraph"/>
+    <w:basedOn w:val="Normal"/>
+    <w:uiPriority w:val="34"/>
+    <w:qFormat/>
+    <w:rsid w:val="002311C9"/>
+    <w:pPr>
+      <w:ind w:left="720"/>
+      <w:contextualSpacing/>
+    </w:pPr>
+  </w:style>
 </w:styles>
 </file>
 

--- a/Instrucciones.docx
+++ b/Instrucciones.docx
@@ -70,8 +70,20 @@
           <w:szCs w:val="24"/>
           <w:lang w:val="es-EC"/>
         </w:rPr>
-        <w:t>Tener instalado Visual Studio Code</w:t>
-      </w:r>
+        <w:t xml:space="preserve">Tener instalado Visual Studio </w:t>
+      </w:r>
+      <w:proofErr w:type="spellStart"/>
+      <w:r>
+        <w:rPr>
+          <w:rFonts w:ascii="Times New Roman" w:hAnsi="Times New Roman" w:cs="Times New Roman"/>
+          <w:b/>
+          <w:sz w:val="24"/>
+          <w:szCs w:val="24"/>
+          <w:lang w:val="es-EC"/>
+        </w:rPr>
+        <w:t>Code</w:t>
+      </w:r>
+      <w:proofErr w:type="spellEnd"/>
       <w:r>
         <w:rPr>
           <w:rFonts w:ascii="Times New Roman" w:hAnsi="Times New Roman" w:cs="Times New Roman"/>
@@ -304,7 +316,6 @@
           <w:noProof/>
           <w:sz w:val="24"/>
           <w:szCs w:val="24"/>
-          <w:lang w:val="es-EC"/>
         </w:rPr>
         <w:drawing>
           <wp:inline distT="0" distB="0" distL="0" distR="0" wp14:anchorId="1172E8AE" wp14:editId="2092E397">
@@ -601,7 +612,6 @@
           <w:noProof/>
           <w:sz w:val="24"/>
           <w:szCs w:val="24"/>
-          <w:lang w:val="es-EC"/>
         </w:rPr>
         <w:drawing>
           <wp:inline distT="0" distB="0" distL="0" distR="0" wp14:anchorId="40022198" wp14:editId="5461E973">
@@ -784,9 +794,9 @@
       <w:r>
         <w:rPr>
           <w:rFonts w:ascii="Times New Roman" w:hAnsi="Times New Roman" w:cs="Times New Roman"/>
-          <w:sz w:val="24"/>
-          <w:szCs w:val="24"/>
-          <w:lang w:val="es-EC"/>
+          <w:noProof/>
+          <w:sz w:val="24"/>
+          <w:szCs w:val="24"/>
         </w:rPr>
         <w:lastRenderedPageBreak/>
         <w:drawing>
@@ -927,9 +937,9 @@
       <w:r>
         <w:rPr>
           <w:rFonts w:ascii="Times New Roman" w:hAnsi="Times New Roman" w:cs="Times New Roman"/>
-          <w:sz w:val="24"/>
-          <w:szCs w:val="24"/>
-          <w:lang w:val="es-EC"/>
+          <w:noProof/>
+          <w:sz w:val="24"/>
+          <w:szCs w:val="24"/>
         </w:rPr>
         <w:drawing>
           <wp:inline distT="0" distB="0" distL="0" distR="0" wp14:anchorId="0F47518A" wp14:editId="4909092F">
@@ -1005,16 +1015,7 @@
           <w:szCs w:val="24"/>
           <w:lang w:val="es-EC"/>
         </w:rPr>
-        <w:t xml:space="preserve"> Abrir la carpeta </w:t>
-      </w:r>
-      <w:r>
-        <w:rPr>
-          <w:rFonts w:ascii="Times New Roman" w:hAnsi="Times New Roman" w:cs="Times New Roman"/>
-          <w:sz w:val="24"/>
-          <w:szCs w:val="24"/>
-          <w:lang w:val="es-EC"/>
-        </w:rPr>
-        <w:t>“</w:t>
+        <w:t xml:space="preserve"> Abrir la carpeta “</w:t>
       </w:r>
       <w:proofErr w:type="spellStart"/>
       <w:r>
@@ -1050,9 +1051,9 @@
       <w:r>
         <w:rPr>
           <w:rFonts w:ascii="Times New Roman" w:hAnsi="Times New Roman" w:cs="Times New Roman"/>
-          <w:sz w:val="24"/>
-          <w:szCs w:val="24"/>
-          <w:lang w:val="es-EC"/>
+          <w:noProof/>
+          <w:sz w:val="24"/>
+          <w:szCs w:val="24"/>
         </w:rPr>
         <w:drawing>
           <wp:inline distT="0" distB="0" distL="0" distR="0" wp14:anchorId="037B79AB" wp14:editId="4C768AF0">
@@ -1134,9 +1135,9 @@
       <w:r>
         <w:rPr>
           <w:rFonts w:ascii="Times New Roman" w:hAnsi="Times New Roman" w:cs="Times New Roman"/>
-          <w:sz w:val="24"/>
-          <w:szCs w:val="24"/>
-          <w:lang w:val="es-EC"/>
+          <w:noProof/>
+          <w:sz w:val="24"/>
+          <w:szCs w:val="24"/>
         </w:rPr>
         <w:drawing>
           <wp:inline distT="0" distB="0" distL="0" distR="0" wp14:anchorId="5E063057" wp14:editId="2BDFE4C2">
@@ -1227,9 +1228,9 @@
       <w:r>
         <w:rPr>
           <w:rFonts w:ascii="Times New Roman" w:hAnsi="Times New Roman" w:cs="Times New Roman"/>
-          <w:sz w:val="24"/>
-          <w:szCs w:val="24"/>
-          <w:lang w:val="es-EC"/>
+          <w:noProof/>
+          <w:sz w:val="24"/>
+          <w:szCs w:val="24"/>
         </w:rPr>
         <w:drawing>
           <wp:inline distT="0" distB="0" distL="0" distR="0" wp14:anchorId="1F58A9E1" wp14:editId="2779D7B5">
@@ -1295,6 +1296,338 @@
           <w:szCs w:val="24"/>
           <w:lang w:val="es-EC"/>
         </w:rPr>
+        <w:t xml:space="preserve"> </w:t>
+      </w:r>
+      <w:r>
+        <w:rPr>
+          <w:rFonts w:ascii="Times New Roman" w:hAnsi="Times New Roman" w:cs="Times New Roman"/>
+          <w:sz w:val="24"/>
+          <w:szCs w:val="24"/>
+          <w:lang w:val="es-EC"/>
+        </w:rPr>
+        <w:t xml:space="preserve">En la ruta que copiaste en todos los </w:t>
+      </w:r>
+      <w:proofErr w:type="spellStart"/>
+      <w:r>
+        <w:rPr>
+          <w:rFonts w:ascii="Times New Roman" w:hAnsi="Times New Roman" w:cs="Times New Roman"/>
+          <w:sz w:val="24"/>
+          <w:szCs w:val="24"/>
+          <w:lang w:val="es-EC"/>
+        </w:rPr>
+        <w:t>backslash</w:t>
+      </w:r>
+      <w:proofErr w:type="spellEnd"/>
+      <w:r>
+        <w:rPr>
+          <w:rFonts w:ascii="Times New Roman" w:hAnsi="Times New Roman" w:cs="Times New Roman"/>
+          <w:sz w:val="24"/>
+          <w:szCs w:val="24"/>
+          <w:lang w:val="es-EC"/>
+        </w:rPr>
+        <w:t xml:space="preserve"> </w:t>
+      </w:r>
+      <w:proofErr w:type="spellStart"/>
+      <w:r>
+        <w:rPr>
+          <w:rFonts w:ascii="Times New Roman" w:hAnsi="Times New Roman" w:cs="Times New Roman"/>
+          <w:sz w:val="24"/>
+          <w:szCs w:val="24"/>
+          <w:lang w:val="es-EC"/>
+        </w:rPr>
+        <w:t>añadele</w:t>
+      </w:r>
+      <w:proofErr w:type="spellEnd"/>
+      <w:r>
+        <w:rPr>
+          <w:rFonts w:ascii="Times New Roman" w:hAnsi="Times New Roman" w:cs="Times New Roman"/>
+          <w:sz w:val="24"/>
+          <w:szCs w:val="24"/>
+          <w:lang w:val="es-EC"/>
+        </w:rPr>
+        <w:t xml:space="preserve"> uno mas</w:t>
+      </w:r>
+    </w:p>
+    <w:p>
+      <w:pPr>
+        <w:spacing w:line="480" w:lineRule="auto"/>
+        <w:ind w:left="720"/>
+        <w:rPr>
+          <w:rFonts w:ascii="Times New Roman" w:hAnsi="Times New Roman" w:cs="Times New Roman"/>
+          <w:sz w:val="24"/>
+          <w:szCs w:val="24"/>
+        </w:rPr>
+      </w:pPr>
+      <w:proofErr w:type="spellStart"/>
+      <w:r>
+        <w:rPr>
+          <w:rFonts w:ascii="Times New Roman" w:hAnsi="Times New Roman" w:cs="Times New Roman"/>
+          <w:sz w:val="24"/>
+          <w:szCs w:val="24"/>
+        </w:rPr>
+        <w:lastRenderedPageBreak/>
+        <w:t>Ejm</w:t>
+      </w:r>
+      <w:proofErr w:type="spellEnd"/>
+      <w:r>
+        <w:rPr>
+          <w:rFonts w:ascii="Times New Roman" w:hAnsi="Times New Roman" w:cs="Times New Roman"/>
+          <w:sz w:val="24"/>
+          <w:szCs w:val="24"/>
+        </w:rPr>
+        <w:t xml:space="preserve">: </w:t>
+      </w:r>
+    </w:p>
+    <w:p>
+      <w:pPr>
+        <w:spacing w:line="480" w:lineRule="auto"/>
+        <w:ind w:left="720"/>
+        <w:rPr>
+          <w:rFonts w:ascii="Times New Roman" w:hAnsi="Times New Roman" w:cs="Times New Roman"/>
+          <w:sz w:val="24"/>
+          <w:szCs w:val="24"/>
+        </w:rPr>
+      </w:pPr>
+      <w:r>
+        <w:rPr>
+          <w:rFonts w:ascii="Times New Roman" w:hAnsi="Times New Roman" w:cs="Times New Roman"/>
+          <w:sz w:val="24"/>
+          <w:szCs w:val="24"/>
+        </w:rPr>
+        <w:tab/>
+        <w:t>De:</w:t>
+      </w:r>
+    </w:p>
+    <w:p>
+      <w:pPr>
+        <w:spacing w:line="480" w:lineRule="auto"/>
+        <w:ind w:left="720"/>
+        <w:rPr>
+          <w:rFonts w:ascii="Times New Roman" w:hAnsi="Times New Roman" w:cs="Times New Roman"/>
+          <w:sz w:val="24"/>
+          <w:szCs w:val="24"/>
+        </w:rPr>
+      </w:pPr>
+      <w:r>
+        <w:rPr>
+          <w:rFonts w:ascii="Times New Roman" w:hAnsi="Times New Roman" w:cs="Times New Roman"/>
+          <w:sz w:val="24"/>
+          <w:szCs w:val="24"/>
+        </w:rPr>
+        <w:t>C:\Users\youll\On</w:t>
+      </w:r>
+      <w:r>
+        <w:rPr>
+          <w:rFonts w:ascii="Times New Roman" w:hAnsi="Times New Roman" w:cs="Times New Roman"/>
+          <w:sz w:val="24"/>
+          <w:szCs w:val="24"/>
+        </w:rPr>
+        <w:t>eDrive\Desktop\UDLA\II SEMESTRE</w:t>
+      </w:r>
+    </w:p>
+    <w:p>
+      <w:pPr>
+        <w:spacing w:line="480" w:lineRule="auto"/>
+        <w:ind w:left="720"/>
+        <w:rPr>
+          <w:rFonts w:ascii="Times New Roman" w:hAnsi="Times New Roman" w:cs="Times New Roman"/>
+          <w:sz w:val="24"/>
+          <w:szCs w:val="24"/>
+        </w:rPr>
+      </w:pPr>
+      <w:r>
+        <w:rPr>
+          <w:rFonts w:ascii="Times New Roman" w:hAnsi="Times New Roman" w:cs="Times New Roman"/>
+          <w:sz w:val="24"/>
+          <w:szCs w:val="24"/>
+        </w:rPr>
+        <w:tab/>
+        <w:t xml:space="preserve">A: </w:t>
+      </w:r>
+    </w:p>
+    <w:p>
+      <w:pPr>
+        <w:spacing w:line="480" w:lineRule="auto"/>
+        <w:ind w:left="720"/>
+        <w:rPr>
+          <w:rFonts w:ascii="Times New Roman" w:hAnsi="Times New Roman" w:cs="Times New Roman"/>
+          <w:sz w:val="24"/>
+          <w:szCs w:val="24"/>
+        </w:rPr>
+      </w:pPr>
+      <w:r>
+        <w:rPr>
+          <w:rFonts w:ascii="Times New Roman" w:hAnsi="Times New Roman" w:cs="Times New Roman"/>
+          <w:sz w:val="24"/>
+          <w:szCs w:val="24"/>
+        </w:rPr>
+        <w:t>C:</w:t>
+      </w:r>
+      <w:r>
+        <w:rPr>
+          <w:rFonts w:ascii="Times New Roman" w:hAnsi="Times New Roman" w:cs="Times New Roman"/>
+          <w:sz w:val="24"/>
+          <w:szCs w:val="24"/>
+        </w:rPr>
+        <w:t xml:space="preserve"> </w:t>
+      </w:r>
+      <w:r>
+        <w:rPr>
+          <w:rFonts w:ascii="Times New Roman" w:hAnsi="Times New Roman" w:cs="Times New Roman"/>
+          <w:color w:val="FF0000"/>
+          <w:sz w:val="24"/>
+          <w:szCs w:val="24"/>
+        </w:rPr>
+        <w:t>\\</w:t>
+      </w:r>
+      <w:r>
+        <w:rPr>
+          <w:rFonts w:ascii="Times New Roman" w:hAnsi="Times New Roman" w:cs="Times New Roman"/>
+          <w:sz w:val="24"/>
+          <w:szCs w:val="24"/>
+        </w:rPr>
+        <w:t>Users</w:t>
+      </w:r>
+      <w:r>
+        <w:rPr>
+          <w:rFonts w:ascii="Times New Roman" w:hAnsi="Times New Roman" w:cs="Times New Roman"/>
+          <w:color w:val="FF0000"/>
+          <w:sz w:val="24"/>
+          <w:szCs w:val="24"/>
+        </w:rPr>
+        <w:t>\\</w:t>
+      </w:r>
+      <w:r>
+        <w:rPr>
+          <w:rFonts w:ascii="Times New Roman" w:hAnsi="Times New Roman" w:cs="Times New Roman"/>
+          <w:sz w:val="24"/>
+          <w:szCs w:val="24"/>
+        </w:rPr>
+        <w:t>youll</w:t>
+      </w:r>
+      <w:r>
+        <w:rPr>
+          <w:rFonts w:ascii="Times New Roman" w:hAnsi="Times New Roman" w:cs="Times New Roman"/>
+          <w:color w:val="FF0000"/>
+          <w:sz w:val="24"/>
+          <w:szCs w:val="24"/>
+        </w:rPr>
+        <w:t>\\</w:t>
+      </w:r>
+      <w:r>
+        <w:rPr>
+          <w:rFonts w:ascii="Times New Roman" w:hAnsi="Times New Roman" w:cs="Times New Roman"/>
+          <w:sz w:val="24"/>
+          <w:szCs w:val="24"/>
+        </w:rPr>
+        <w:t>On</w:t>
+      </w:r>
+      <w:r>
+        <w:rPr>
+          <w:rFonts w:ascii="Times New Roman" w:hAnsi="Times New Roman" w:cs="Times New Roman"/>
+          <w:sz w:val="24"/>
+          <w:szCs w:val="24"/>
+        </w:rPr>
+        <w:t>eDrive</w:t>
+      </w:r>
+      <w:r>
+        <w:rPr>
+          <w:rFonts w:ascii="Times New Roman" w:hAnsi="Times New Roman" w:cs="Times New Roman"/>
+          <w:color w:val="FF0000"/>
+          <w:sz w:val="24"/>
+          <w:szCs w:val="24"/>
+        </w:rPr>
+        <w:t>\\</w:t>
+      </w:r>
+      <w:r>
+        <w:rPr>
+          <w:rFonts w:ascii="Times New Roman" w:hAnsi="Times New Roman" w:cs="Times New Roman"/>
+          <w:sz w:val="24"/>
+          <w:szCs w:val="24"/>
+        </w:rPr>
+        <w:t>Desktop</w:t>
+      </w:r>
+      <w:r>
+        <w:rPr>
+          <w:rFonts w:ascii="Times New Roman" w:hAnsi="Times New Roman" w:cs="Times New Roman"/>
+          <w:color w:val="FF0000"/>
+          <w:sz w:val="24"/>
+          <w:szCs w:val="24"/>
+        </w:rPr>
+        <w:t>\\</w:t>
+      </w:r>
+      <w:r>
+        <w:rPr>
+          <w:rFonts w:ascii="Times New Roman" w:hAnsi="Times New Roman" w:cs="Times New Roman"/>
+          <w:sz w:val="24"/>
+          <w:szCs w:val="24"/>
+        </w:rPr>
+        <w:t>UDLA</w:t>
+      </w:r>
+      <w:r>
+        <w:rPr>
+          <w:rFonts w:ascii="Times New Roman" w:hAnsi="Times New Roman" w:cs="Times New Roman"/>
+          <w:color w:val="FF0000"/>
+          <w:sz w:val="24"/>
+          <w:szCs w:val="24"/>
+        </w:rPr>
+        <w:t>\\</w:t>
+      </w:r>
+      <w:r>
+        <w:rPr>
+          <w:rFonts w:ascii="Times New Roman" w:hAnsi="Times New Roman" w:cs="Times New Roman"/>
+          <w:sz w:val="24"/>
+          <w:szCs w:val="24"/>
+        </w:rPr>
+        <w:t>II SEMESTRE</w:t>
+      </w:r>
+    </w:p>
+    <w:p>
+      <w:pPr>
+        <w:spacing w:line="480" w:lineRule="auto"/>
+        <w:rPr>
+          <w:rFonts w:ascii="Times New Roman" w:hAnsi="Times New Roman" w:cs="Times New Roman"/>
+          <w:sz w:val="24"/>
+          <w:szCs w:val="24"/>
+          <w:lang w:val="es-EC"/>
+        </w:rPr>
+      </w:pPr>
+      <w:r>
+        <w:rPr>
+          <w:rFonts w:ascii="Times New Roman" w:hAnsi="Times New Roman" w:cs="Times New Roman"/>
+          <w:b/>
+          <w:sz w:val="24"/>
+          <w:szCs w:val="24"/>
+        </w:rPr>
+        <w:t xml:space="preserve"> </w:t>
+      </w:r>
+      <w:r>
+        <w:rPr>
+          <w:rFonts w:ascii="Times New Roman" w:hAnsi="Times New Roman" w:cs="Times New Roman"/>
+          <w:b/>
+          <w:sz w:val="24"/>
+          <w:szCs w:val="24"/>
+          <w:lang w:val="es-EC"/>
+        </w:rPr>
+        <w:t>Paso 6</w:t>
+      </w:r>
+      <w:r>
+        <w:rPr>
+          <w:rFonts w:ascii="Times New Roman" w:hAnsi="Times New Roman" w:cs="Times New Roman"/>
+          <w:b/>
+          <w:sz w:val="24"/>
+          <w:szCs w:val="24"/>
+          <w:lang w:val="es-EC"/>
+        </w:rPr>
+        <w:t>:</w:t>
+      </w:r>
+      <w:r>
+        <w:rPr>
+          <w:rFonts w:ascii="Times New Roman" w:hAnsi="Times New Roman" w:cs="Times New Roman"/>
+          <w:sz w:val="24"/>
+          <w:szCs w:val="24"/>
+          <w:lang w:val="es-EC"/>
+        </w:rPr>
         <w:t xml:space="preserve"> Guardar y ejecutar</w:t>
       </w:r>
     </w:p>
@@ -1311,11 +1644,10 @@
       <w:r>
         <w:rPr>
           <w:rFonts w:ascii="Times New Roman" w:hAnsi="Times New Roman" w:cs="Times New Roman"/>
-          <w:sz w:val="24"/>
-          <w:szCs w:val="24"/>
-          <w:lang w:val="es-EC"/>
-        </w:rPr>
-        <w:lastRenderedPageBreak/>
+          <w:noProof/>
+          <w:sz w:val="24"/>
+          <w:szCs w:val="24"/>
+        </w:rPr>
         <w:drawing>
           <wp:inline distT="0" distB="0" distL="0" distR="0" wp14:anchorId="3EC18D80" wp14:editId="19BDE2CD">
             <wp:extent cx="4275116" cy="3388941"/>
@@ -1352,26 +1684,27 @@
           </wp:inline>
         </w:drawing>
       </w:r>
-    </w:p>
-    <w:p>
-      <w:pPr>
-        <w:jc w:val="center"/>
-        <w:rPr>
-          <w:rFonts w:ascii="Times New Roman" w:hAnsi="Times New Roman" w:cs="Times New Roman"/>
-          <w:sz w:val="24"/>
-          <w:szCs w:val="24"/>
-          <w:lang w:val="es-EC"/>
-        </w:rPr>
-      </w:pPr>
       <w:bookmarkStart w:id="0" w:name="_GoBack"/>
       <w:bookmarkEnd w:id="0"/>
-      <w:r>
-        <w:rPr>
-          <w:rFonts w:ascii="Times New Roman" w:hAnsi="Times New Roman" w:cs="Times New Roman"/>
-          <w:sz w:val="24"/>
-          <w:szCs w:val="24"/>
-          <w:lang w:val="es-EC"/>
-        </w:rPr>
+    </w:p>
+    <w:p>
+      <w:pPr>
+        <w:jc w:val="center"/>
+        <w:rPr>
+          <w:rFonts w:ascii="Times New Roman" w:hAnsi="Times New Roman" w:cs="Times New Roman"/>
+          <w:sz w:val="24"/>
+          <w:szCs w:val="24"/>
+          <w:lang w:val="es-EC"/>
+        </w:rPr>
+      </w:pPr>
+      <w:r>
+        <w:rPr>
+          <w:rFonts w:ascii="Times New Roman" w:hAnsi="Times New Roman" w:cs="Times New Roman"/>
+          <w:noProof/>
+          <w:sz w:val="24"/>
+          <w:szCs w:val="24"/>
+        </w:rPr>
+        <w:lastRenderedPageBreak/>
         <w:drawing>
           <wp:inline distT="0" distB="0" distL="0" distR="0" wp14:anchorId="065DB4AB" wp14:editId="1006CD7B">
             <wp:extent cx="4242587" cy="3421240"/>
